--- a/Test Plan/V1.4.3 [2021-08-05] แผนการทดสอบและการประมาณการ.docx
+++ b/Test Plan/V1.4.3 [2021-08-05] แผนการทดสอบและการประมาณการ.docx
@@ -1,6 +1,6 @@
 
 <file path=word/document.xml><?xml version="1.0" encoding="utf-8"?>
-<w:document xmlns:wpc="http://schemas.microsoft.com/office/word/2010/wordprocessingCanvas" xmlns:cx="http://schemas.microsoft.com/office/drawing/2014/chartex" xmlns:cx1="http://schemas.microsoft.com/office/drawing/2015/9/8/chartex" xmlns:cx2="http://schemas.microsoft.com/office/drawing/2015/10/21/chartex" xmlns:cx3="http://schemas.microsoft.com/office/drawing/2016/5/9/chartex" xmlns:cx4="http://schemas.microsoft.com/office/drawing/2016/5/10/chartex" xmlns:cx5="http://schemas.microsoft.com/office/drawing/2016/5/11/chartex" xmlns:cx6="http://schemas.microsoft.com/office/drawing/2016/5/12/chartex" xmlns:cx7="http://schemas.microsoft.com/office/drawing/2016/5/13/chartex" xmlns:cx8="http://schemas.microsoft.com/office/drawing/2016/5/14/chartex" xmlns:mc="http://schemas.openxmlformats.org/markup-compatibility/2006" xmlns:aink="http://schemas.microsoft.com/office/drawing/2016/ink" xmlns:am3d="http://schemas.microsoft.com/office/drawing/2017/model3d" xmlns:o="urn:schemas-microsoft-com:office:office" xmlns:r="http://schemas.openxmlformats.org/officeDocument/2006/relationships" xmlns:m="http://schemas.openxmlformats.org/officeDocument/2006/math" xmlns:v="urn:schemas-microsoft-com:vml" xmlns:wp14="http://schemas.microsoft.com/office/word/2010/wordprocessingDrawing" xmlns:wp="http://schemas.openxmlformats.org/drawingml/2006/wordprocessingDrawing" xmlns:w10="urn:schemas-microsoft-com:office:word" xmlns:w="http://schemas.openxmlformats.org/wordprocessingml/2006/main" xmlns:w14="http://schemas.microsoft.com/office/word/2010/wordml" xmlns:w15="http://schemas.microsoft.com/office/word/2012/wordml" xmlns:w16cex="http://schemas.microsoft.com/office/word/2018/wordml/cex" xmlns:w16cid="http://schemas.microsoft.com/office/word/2016/wordml/cid" xmlns:w16="http://schemas.microsoft.com/office/word/2018/wordml" xmlns:w16sdtdh="http://schemas.microsoft.com/office/word/2020/wordml/sdtdatahash" xmlns:w16se="http://schemas.microsoft.com/office/word/2015/wordml/symex" xmlns:wpg="http://schemas.microsoft.com/office/word/2010/wordprocessingGroup" xmlns:wpi="http://schemas.microsoft.com/office/word/2010/wordprocessingInk" xmlns:wne="http://schemas.microsoft.com/office/word/2006/wordml" xmlns:wps="http://schemas.microsoft.com/office/word/2010/wordprocessingShape" mc:Ignorable="w14 w15 w16se w16cid w16 w16cex w16sdtdh wp14">
+<w:document xmlns:wpc="http://schemas.microsoft.com/office/word/2010/wordprocessingCanvas" xmlns:cx="http://schemas.microsoft.com/office/drawing/2014/chartex" xmlns:cx1="http://schemas.microsoft.com/office/drawing/2015/9/8/chartex" xmlns:cx2="http://schemas.microsoft.com/office/drawing/2015/10/21/chartex" xmlns:cx3="http://schemas.microsoft.com/office/drawing/2016/5/9/chartex" xmlns:cx4="http://schemas.microsoft.com/office/drawing/2016/5/10/chartex" xmlns:cx5="http://schemas.microsoft.com/office/drawing/2016/5/11/chartex" xmlns:cx6="http://schemas.microsoft.com/office/drawing/2016/5/12/chartex" xmlns:cx7="http://schemas.microsoft.com/office/drawing/2016/5/13/chartex" xmlns:cx8="http://schemas.microsoft.com/office/drawing/2016/5/14/chartex" xmlns:mc="http://schemas.openxmlformats.org/markup-compatibility/2006" xmlns:aink="http://schemas.microsoft.com/office/drawing/2016/ink" xmlns:am3d="http://schemas.microsoft.com/office/drawing/2017/model3d" xmlns:o="urn:schemas-microsoft-com:office:office" xmlns:r="http://schemas.openxmlformats.org/officeDocument/2006/relationships" xmlns:m="http://schemas.openxmlformats.org/officeDocument/2006/math" xmlns:v="urn:schemas-microsoft-com:vml" xmlns:wp14="http://schemas.microsoft.com/office/word/2010/wordprocessingDrawing" xmlns:wp="http://schemas.openxmlformats.org/drawingml/2006/wordprocessingDrawing" xmlns:w10="urn:schemas-microsoft-com:office:word" xmlns:w="http://schemas.openxmlformats.org/wordprocessingml/2006/main" xmlns:w14="http://schemas.microsoft.com/office/word/2010/wordml" xmlns:w15="http://schemas.microsoft.com/office/word/2012/wordml" xmlns:w16cid="http://schemas.microsoft.com/office/word/2016/wordml/cid" xmlns:w16se="http://schemas.microsoft.com/office/word/2015/wordml/symex" xmlns:wpg="http://schemas.microsoft.com/office/word/2010/wordprocessingGroup" xmlns:wpi="http://schemas.microsoft.com/office/word/2010/wordprocessingInk" xmlns:wne="http://schemas.microsoft.com/office/word/2006/wordml" xmlns:wps="http://schemas.microsoft.com/office/word/2010/wordprocessingShape" mc:Ignorable="w14 w15 w16se w16cid wp14">
   <w:body>
     <w:p>
       <w:pPr>
@@ -885,7 +885,39 @@
                 <w:color w:val="auto"/>
                 <w:cs/>
               </w:rPr>
-              <w:t>พนักงานบริษัทลานตู้</w:t>
+              <w:t>พน</w:t>
+            </w:r>
+            <w:r>
+              <w:rPr>
+                <w:rFonts w:eastAsiaTheme="minorHAnsi" w:hint="cs"/>
+                <w:color w:val="auto"/>
+                <w:cs/>
+              </w:rPr>
+              <w:t>ั</w:t>
+            </w:r>
+            <w:r>
+              <w:rPr>
+                <w:rFonts w:eastAsiaTheme="minorHAnsi" w:hint="cs"/>
+                <w:color w:val="auto"/>
+                <w:cs/>
+              </w:rPr>
+              <w:t>กงานบร</w:t>
+            </w:r>
+            <w:r>
+              <w:rPr>
+                <w:rFonts w:eastAsiaTheme="minorHAnsi" w:hint="cs"/>
+                <w:color w:val="auto"/>
+                <w:cs/>
+              </w:rPr>
+              <w:t>ิ</w:t>
+            </w:r>
+            <w:r>
+              <w:rPr>
+                <w:rFonts w:eastAsiaTheme="minorHAnsi" w:hint="cs"/>
+                <w:color w:val="auto"/>
+                <w:cs/>
+              </w:rPr>
+              <w:t>ษัทลานตู้</w:t>
             </w:r>
           </w:p>
         </w:tc>
@@ -1027,7 +1059,39 @@
                 <w:color w:val="auto"/>
                 <w:cs/>
               </w:rPr>
-              <w:t>พนักงานบริษัทลานตู้</w:t>
+              <w:t>พน</w:t>
+            </w:r>
+            <w:r>
+              <w:rPr>
+                <w:rFonts w:eastAsiaTheme="minorHAnsi" w:hint="cs"/>
+                <w:color w:val="auto"/>
+                <w:cs/>
+              </w:rPr>
+              <w:t>ั</w:t>
+            </w:r>
+            <w:r>
+              <w:rPr>
+                <w:rFonts w:eastAsiaTheme="minorHAnsi" w:hint="cs"/>
+                <w:color w:val="auto"/>
+                <w:cs/>
+              </w:rPr>
+              <w:t>กงานบร</w:t>
+            </w:r>
+            <w:r>
+              <w:rPr>
+                <w:rFonts w:eastAsiaTheme="minorHAnsi" w:hint="cs"/>
+                <w:color w:val="auto"/>
+                <w:cs/>
+              </w:rPr>
+              <w:t>ิ</w:t>
+            </w:r>
+            <w:r>
+              <w:rPr>
+                <w:rFonts w:eastAsiaTheme="minorHAnsi" w:hint="cs"/>
+                <w:color w:val="auto"/>
+                <w:cs/>
+              </w:rPr>
+              <w:t>ษัทลานตู้</w:t>
             </w:r>
           </w:p>
         </w:tc>
@@ -1054,7 +1118,7 @@
                 <w:color w:val="auto"/>
                 <w:cs/>
               </w:rPr>
-              <w:t>เป็นมอดูลท</w:t>
+              <w:t>เป</w:t>
             </w:r>
             <w:r>
               <w:rPr>
@@ -1062,6 +1126,38 @@
                 <w:color w:val="auto"/>
                 <w:cs/>
               </w:rPr>
+              <w:t>็</w:t>
+            </w:r>
+            <w:r>
+              <w:rPr>
+                <w:rFonts w:eastAsiaTheme="minorHAnsi" w:hint="cs"/>
+                <w:color w:val="auto"/>
+                <w:cs/>
+              </w:rPr>
+              <w:t>นมอด</w:t>
+            </w:r>
+            <w:r>
+              <w:rPr>
+                <w:rFonts w:eastAsiaTheme="minorHAnsi" w:hint="cs"/>
+                <w:color w:val="auto"/>
+                <w:cs/>
+              </w:rPr>
+              <w:t>ู</w:t>
+            </w:r>
+            <w:r>
+              <w:rPr>
+                <w:rFonts w:eastAsiaTheme="minorHAnsi" w:hint="cs"/>
+                <w:color w:val="auto"/>
+                <w:cs/>
+              </w:rPr>
+              <w:t>ลท</w:t>
+            </w:r>
+            <w:r>
+              <w:rPr>
+                <w:rFonts w:eastAsiaTheme="minorHAnsi" w:hint="cs"/>
+                <w:color w:val="auto"/>
+                <w:cs/>
+              </w:rPr>
               <w:t>ี่</w:t>
             </w:r>
             <w:r>
@@ -1070,7 +1166,41 @@
                 <w:color w:val="auto"/>
                 <w:cs/>
               </w:rPr>
-              <w:t>แสดงรายละเอียด</w:t>
+              <w:t>แสดง</w:t>
+            </w:r>
+            <w:r>
+              <w:rPr>
+                <w:rFonts w:eastAsiaTheme="minorHAnsi" w:hint="cs"/>
+                <w:color w:val="auto"/>
+                <w:cs/>
+              </w:rPr>
+              <w:t>ข้อมูลที่เป็น</w:t>
+            </w:r>
+            <w:r>
+              <w:rPr>
+                <w:rFonts w:eastAsiaTheme="minorHAnsi" w:hint="cs"/>
+                <w:color w:val="auto"/>
+                <w:cs/>
+              </w:rPr>
+              <w:t>รายละเอ</w:t>
+            </w:r>
+            <w:r>
+              <w:rPr>
+                <w:rFonts w:eastAsiaTheme="minorHAnsi" w:hint="cs"/>
+                <w:color w:val="auto"/>
+                <w:cs/>
+              </w:rPr>
+              <w:t>ี</w:t>
+            </w:r>
+            <w:bookmarkStart w:id="0" w:name="_GoBack"/>
+            <w:bookmarkEnd w:id="0"/>
+            <w:r>
+              <w:rPr>
+                <w:rFonts w:eastAsiaTheme="minorHAnsi" w:hint="cs"/>
+                <w:color w:val="auto"/>
+                <w:cs/>
+              </w:rPr>
+              <w:t>ยด</w:t>
             </w:r>
             <w:r>
               <w:rPr>
@@ -3233,7 +3363,7 @@
     </w:p>
     <w:tbl>
       <w:tblPr>
-        <w:tblStyle w:val="TableGrid"/>
+        <w:tblStyle w:val="a7"/>
         <w:tblW w:w="0" w:type="auto"/>
         <w:tblInd w:w="355" w:type="dxa"/>
         <w:tblLook w:val="04A0" w:firstRow="1" w:lastRow="0" w:firstColumn="1" w:lastColumn="0" w:noHBand="0" w:noVBand="1"/>
@@ -3682,6 +3812,7 @@
                 <w:cs/>
                 <w:lang w:bidi="th-TH"/>
               </w:rPr>
+              <w:lastRenderedPageBreak/>
               <w:t>การทดสอบ</w:t>
             </w:r>
           </w:p>
@@ -3960,7 +4091,6 @@
               </w:rPr>
               <w:t>การทดสอบการเช</w:t>
             </w:r>
-            <w:proofErr w:type="spellStart"/>
             <w:r>
               <w:rPr>
                 <w:rFonts w:eastAsia="Times New Roman" w:hint="cs"/>
@@ -3970,7 +4100,6 @@
               </w:rPr>
               <w:t>ื่</w:t>
             </w:r>
-            <w:proofErr w:type="spellEnd"/>
             <w:r>
               <w:rPr>
                 <w:rFonts w:eastAsia="Times New Roman" w:hint="cs"/>
@@ -4085,7 +4214,6 @@
               </w:rPr>
               <w:t>ประกอบกันเ</w:t>
             </w:r>
-            <w:proofErr w:type="spellStart"/>
             <w:r>
               <w:rPr>
                 <w:rFonts w:eastAsia="Times New Roman" w:hint="cs"/>
@@ -4095,7 +4223,6 @@
               </w:rPr>
               <w:t>พื่</w:t>
             </w:r>
-            <w:proofErr w:type="spellEnd"/>
             <w:r>
               <w:rPr>
                 <w:rFonts w:eastAsia="Times New Roman" w:hint="cs"/>
@@ -4166,7 +4293,6 @@
               </w:rPr>
               <w:t xml:space="preserve"> ไว้ว่าเป็นการทดสอบฟังก์ชันท</w:t>
             </w:r>
-            <w:proofErr w:type="spellStart"/>
             <w:r>
               <w:rPr>
                 <w:rFonts w:eastAsia="Times New Roman" w:hint="cs"/>
@@ -4176,7 +4302,6 @@
               </w:rPr>
               <w:t>ี่</w:t>
             </w:r>
-            <w:proofErr w:type="spellEnd"/>
             <w:r>
               <w:rPr>
                 <w:rFonts w:eastAsia="Times New Roman" w:hint="cs"/>
@@ -4576,7 +4701,6 @@
               </w:rPr>
               <w:t>ดต่อผู้ใช้งานว่าระบบใช้งานได้ง่ายหรือไม่ เข้าใจได้</w:t>
             </w:r>
-            <w:proofErr w:type="spellStart"/>
             <w:r>
               <w:rPr>
                 <w:rFonts w:eastAsia="Times New Roman" w:hint="cs"/>
@@ -4586,7 +4710,6 @@
               </w:rPr>
               <w:t>ง่</w:t>
             </w:r>
-            <w:proofErr w:type="spellEnd"/>
             <w:r>
               <w:rPr>
                 <w:rFonts w:eastAsia="Times New Roman" w:hint="cs"/>
@@ -4753,6 +4876,7 @@
                 <w:cs/>
                 <w:lang w:bidi="th-TH"/>
               </w:rPr>
+              <w:lastRenderedPageBreak/>
               <w:t>การทดสอบ</w:t>
             </w:r>
           </w:p>
@@ -4894,7 +5018,6 @@
               </w:rPr>
               <w:t>หรือไ</w:t>
             </w:r>
-            <w:proofErr w:type="spellStart"/>
             <w:r>
               <w:rPr>
                 <w:rFonts w:eastAsia="Times New Roman" w:hint="cs"/>
@@ -4904,7 +5027,6 @@
               </w:rPr>
               <w:t>ม่</w:t>
             </w:r>
-            <w:proofErr w:type="spellEnd"/>
             <w:r>
               <w:rPr>
                 <w:rFonts w:eastAsia="Times New Roman" w:hint="cs"/>
@@ -5233,6 +5355,7 @@
           <w:bCs/>
           <w:color w:val="auto"/>
         </w:rPr>
+        <w:lastRenderedPageBreak/>
         <w:t xml:space="preserve">1.3 </w:t>
       </w:r>
       <w:r>
@@ -6117,25 +6240,7 @@
                 <w:color w:val="auto"/>
                 <w:cs/>
               </w:rPr>
-              <w:t>นางสาวว</w:t>
-            </w:r>
-            <w:proofErr w:type="spellStart"/>
-            <w:r>
-              <w:rPr>
-                <w:rFonts w:eastAsiaTheme="majorEastAsia" w:hint="cs"/>
-                <w:color w:val="auto"/>
-                <w:cs/>
-              </w:rPr>
-              <w:t>ริศ</w:t>
-            </w:r>
-            <w:proofErr w:type="spellEnd"/>
-            <w:r>
-              <w:rPr>
-                <w:rFonts w:eastAsiaTheme="majorEastAsia" w:hint="cs"/>
-                <w:color w:val="auto"/>
-                <w:cs/>
-              </w:rPr>
-              <w:t>รา อิทธิสร</w:t>
+              <w:t>นางสาววริศรา อิทธิสร</w:t>
             </w:r>
           </w:p>
           <w:p>
@@ -6175,25 +6280,7 @@
                 <w:color w:val="auto"/>
                 <w:cs/>
               </w:rPr>
-              <w:t>นาย</w:t>
-            </w:r>
-            <w:proofErr w:type="spellStart"/>
-            <w:r>
-              <w:rPr>
-                <w:rFonts w:eastAsiaTheme="majorEastAsia" w:hint="cs"/>
-                <w:color w:val="auto"/>
-                <w:cs/>
-              </w:rPr>
-              <w:t>เบญ</w:t>
-            </w:r>
-            <w:proofErr w:type="spellEnd"/>
-            <w:r>
-              <w:rPr>
-                <w:rFonts w:eastAsiaTheme="majorEastAsia" w:hint="cs"/>
-                <w:color w:val="auto"/>
-                <w:cs/>
-              </w:rPr>
-              <w:t>จพล กสิกิจวสุนธรา</w:t>
+              <w:t>นายเบญจพล กสิกิจวสุนธรา</w:t>
             </w:r>
           </w:p>
           <w:p>
@@ -6215,7 +6302,7 @@
               </w:rPr>
               <w:t>นางสาว</w:t>
             </w:r>
-            <w:bookmarkStart w:id="0" w:name="_Hlk78052877"/>
+            <w:bookmarkStart w:id="1" w:name="_Hlk78052877"/>
             <w:r>
               <w:rPr>
                 <w:rFonts w:eastAsiaTheme="majorEastAsia" w:hint="cs"/>
@@ -6224,7 +6311,7 @@
               </w:rPr>
               <w:t xml:space="preserve">ปรีชญา </w:t>
             </w:r>
-            <w:bookmarkEnd w:id="0"/>
+            <w:bookmarkEnd w:id="1"/>
             <w:r>
               <w:rPr>
                 <w:rFonts w:eastAsiaTheme="majorEastAsia" w:hint="cs"/>
@@ -6311,25 +6398,7 @@
                 <w:color w:val="auto"/>
                 <w:cs/>
               </w:rPr>
-              <w:t>นายธนา</w:t>
-            </w:r>
-            <w:proofErr w:type="spellStart"/>
-            <w:r>
-              <w:rPr>
-                <w:rFonts w:eastAsiaTheme="majorEastAsia" w:hint="cs"/>
-                <w:color w:val="auto"/>
-                <w:cs/>
-              </w:rPr>
-              <w:t>ธิป</w:t>
-            </w:r>
-            <w:proofErr w:type="spellEnd"/>
-            <w:r>
-              <w:rPr>
-                <w:rFonts w:eastAsiaTheme="majorEastAsia" w:hint="cs"/>
-                <w:color w:val="auto"/>
-                <w:cs/>
-              </w:rPr>
-              <w:t xml:space="preserve"> บุญเนตร</w:t>
+              <w:t>นายธนาธิป บุญเนตร</w:t>
             </w:r>
           </w:p>
           <w:p>
@@ -6352,25 +6421,7 @@
                 <w:color w:val="auto"/>
                 <w:cs/>
               </w:rPr>
-              <w:t>นายกิตติ</w:t>
-            </w:r>
-            <w:proofErr w:type="spellStart"/>
-            <w:r>
-              <w:rPr>
-                <w:rFonts w:eastAsiaTheme="majorEastAsia" w:hint="cs"/>
-                <w:color w:val="auto"/>
-                <w:cs/>
-              </w:rPr>
-              <w:t>พศ</w:t>
-            </w:r>
-            <w:proofErr w:type="spellEnd"/>
-            <w:r>
-              <w:rPr>
-                <w:rFonts w:eastAsiaTheme="majorEastAsia" w:hint="cs"/>
-                <w:color w:val="auto"/>
-                <w:cs/>
-              </w:rPr>
-              <w:t xml:space="preserve"> รุ่งเรือง</w:t>
+              <w:t>นายกิตติพศ รุ่งเรือง</w:t>
             </w:r>
           </w:p>
         </w:tc>
@@ -6455,6 +6506,7 @@
           <w:bCs/>
           <w:color w:val="auto"/>
         </w:rPr>
+        <w:lastRenderedPageBreak/>
         <w:t xml:space="preserve">       </w:t>
       </w:r>
       <w:r>
@@ -7150,25 +7202,7 @@
                 <w:color w:val="auto"/>
                 <w:cs/>
               </w:rPr>
-              <w:t>นางสาวว</w:t>
-            </w:r>
-            <w:proofErr w:type="spellStart"/>
-            <w:r>
-              <w:rPr>
-                <w:rFonts w:eastAsiaTheme="majorEastAsia" w:hint="cs"/>
-                <w:color w:val="auto"/>
-                <w:cs/>
-              </w:rPr>
-              <w:t>ริศ</w:t>
-            </w:r>
-            <w:proofErr w:type="spellEnd"/>
-            <w:r>
-              <w:rPr>
-                <w:rFonts w:eastAsiaTheme="majorEastAsia" w:hint="cs"/>
-                <w:color w:val="auto"/>
-                <w:cs/>
-              </w:rPr>
-              <w:t>รา อิทธิสร</w:t>
+              <w:t>นางสาววริศรา อิทธิสร</w:t>
             </w:r>
           </w:p>
           <w:p>
@@ -7208,25 +7242,7 @@
                 <w:color w:val="auto"/>
                 <w:cs/>
               </w:rPr>
-              <w:t>นาย</w:t>
-            </w:r>
-            <w:proofErr w:type="spellStart"/>
-            <w:r>
-              <w:rPr>
-                <w:rFonts w:eastAsiaTheme="majorEastAsia" w:hint="cs"/>
-                <w:color w:val="auto"/>
-                <w:cs/>
-              </w:rPr>
-              <w:t>เบญ</w:t>
-            </w:r>
-            <w:proofErr w:type="spellEnd"/>
-            <w:r>
-              <w:rPr>
-                <w:rFonts w:eastAsiaTheme="majorEastAsia" w:hint="cs"/>
-                <w:color w:val="auto"/>
-                <w:cs/>
-              </w:rPr>
-              <w:t>จพล กสิกิจวสุนธรา</w:t>
+              <w:t>นายเบญจพล กสิกิจวสุนธรา</w:t>
             </w:r>
           </w:p>
           <w:p>
@@ -7326,25 +7342,7 @@
                 <w:color w:val="auto"/>
                 <w:cs/>
               </w:rPr>
-              <w:t>นายธนา</w:t>
-            </w:r>
-            <w:proofErr w:type="spellStart"/>
-            <w:r>
-              <w:rPr>
-                <w:rFonts w:eastAsiaTheme="majorEastAsia" w:hint="cs"/>
-                <w:color w:val="auto"/>
-                <w:cs/>
-              </w:rPr>
-              <w:t>ธิป</w:t>
-            </w:r>
-            <w:proofErr w:type="spellEnd"/>
-            <w:r>
-              <w:rPr>
-                <w:rFonts w:eastAsiaTheme="majorEastAsia" w:hint="cs"/>
-                <w:color w:val="auto"/>
-                <w:cs/>
-              </w:rPr>
-              <w:t xml:space="preserve"> บุญเนตร</w:t>
+              <w:t>นายธนาธิป บุญเนตร</w:t>
             </w:r>
           </w:p>
           <w:p>
@@ -7367,25 +7365,7 @@
                 <w:color w:val="auto"/>
                 <w:cs/>
               </w:rPr>
-              <w:t>นายกิตติ</w:t>
-            </w:r>
-            <w:proofErr w:type="spellStart"/>
-            <w:r>
-              <w:rPr>
-                <w:rFonts w:eastAsiaTheme="majorEastAsia" w:hint="cs"/>
-                <w:color w:val="auto"/>
-                <w:cs/>
-              </w:rPr>
-              <w:t>พศ</w:t>
-            </w:r>
-            <w:proofErr w:type="spellEnd"/>
-            <w:r>
-              <w:rPr>
-                <w:rFonts w:eastAsiaTheme="majorEastAsia" w:hint="cs"/>
-                <w:color w:val="auto"/>
-                <w:cs/>
-              </w:rPr>
-              <w:t xml:space="preserve"> รุ่งเรือง</w:t>
+              <w:t>นายกิตติพศ รุ่งเรือง</w:t>
             </w:r>
           </w:p>
         </w:tc>
@@ -7642,6 +7622,7 @@
           <w:rFonts w:hint="cs"/>
           <w:cs/>
         </w:rPr>
+        <w:lastRenderedPageBreak/>
         <w:t xml:space="preserve">สิ่งแวดล้อมในการทดสอบ </w:t>
       </w:r>
       <w:r>
@@ -8373,6 +8354,7 @@
         <w:rPr>
           <w:cs/>
         </w:rPr>
+        <w:lastRenderedPageBreak/>
         <w:t>โดยมีการท</w:t>
       </w:r>
       <w:r>
@@ -8604,7 +8586,7 @@
     </w:p>
     <w:tbl>
       <w:tblPr>
-        <w:tblStyle w:val="TableGrid"/>
+        <w:tblStyle w:val="a7"/>
         <w:tblW w:w="8735" w:type="dxa"/>
         <w:tblInd w:w="-10" w:type="dxa"/>
         <w:tblLook w:val="04A0" w:firstRow="1" w:lastRow="0" w:firstColumn="1" w:lastColumn="0" w:noHBand="0" w:noVBand="1"/>
@@ -8737,49 +8719,29 @@
             <w:tcW w:w="6038" w:type="dxa"/>
           </w:tcPr>
           <w:p>
-            <w:proofErr w:type="gramStart"/>
-            <w:r>
-              <w:t>Processor :</w:t>
-            </w:r>
-            <w:proofErr w:type="gramEnd"/>
-            <w:r>
-              <w:t xml:space="preserve"> Intel Core i5 10400F</w:t>
-            </w:r>
-          </w:p>
-          <w:p>
-            <w:proofErr w:type="gramStart"/>
-            <w:r>
-              <w:t>RAM :</w:t>
-            </w:r>
-            <w:proofErr w:type="gramEnd"/>
-            <w:r>
-              <w:t xml:space="preserve"> 16 GB</w:t>
-            </w:r>
-          </w:p>
-          <w:p>
-            <w:proofErr w:type="gramStart"/>
-            <w:r>
-              <w:t>Storage :</w:t>
-            </w:r>
-            <w:proofErr w:type="gramEnd"/>
-            <w:r>
-              <w:t xml:space="preserve"> SSD 240 GB + HDD 1TB</w:t>
-            </w:r>
-          </w:p>
-          <w:p>
-            <w:pPr>
-              <w:rPr>
-                <w:cs/>
-                <w:lang w:bidi="th-TH"/>
-              </w:rPr>
-            </w:pPr>
-            <w:proofErr w:type="gramStart"/>
-            <w:r>
-              <w:t>VGA :</w:t>
-            </w:r>
-            <w:proofErr w:type="gramEnd"/>
-            <w:r>
-              <w:t xml:space="preserve"> Nvidia GeForce GTX 1650 Super</w:t>
+            <w:r>
+              <w:t>Processor : Intel Core i5 10400F</w:t>
+            </w:r>
+          </w:p>
+          <w:p>
+            <w:r>
+              <w:t>RAM : 16 GB</w:t>
+            </w:r>
+          </w:p>
+          <w:p>
+            <w:r>
+              <w:t>Storage : SSD 240 GB + HDD 1TB</w:t>
+            </w:r>
+          </w:p>
+          <w:p>
+            <w:pPr>
+              <w:rPr>
+                <w:cs/>
+                <w:lang w:bidi="th-TH"/>
+              </w:rPr>
+            </w:pPr>
+            <w:r>
+              <w:t>VGA : Nvidia GeForce GTX 1650 Super</w:t>
             </w:r>
           </w:p>
         </w:tc>
@@ -8793,6 +8755,7 @@
           <w:rFonts w:hint="cs"/>
           <w:cs/>
         </w:rPr>
+        <w:lastRenderedPageBreak/>
         <w:t xml:space="preserve">ตารางที่ </w:t>
       </w:r>
       <w:r>
@@ -8821,7 +8784,7 @@
     </w:p>
     <w:tbl>
       <w:tblPr>
-        <w:tblStyle w:val="TableGrid"/>
+        <w:tblStyle w:val="a7"/>
         <w:tblW w:w="8735" w:type="dxa"/>
         <w:tblInd w:w="-10" w:type="dxa"/>
         <w:tblLook w:val="04A0" w:firstRow="1" w:lastRow="0" w:firstColumn="1" w:lastColumn="0" w:noHBand="0" w:noVBand="1"/>
@@ -8948,13 +8911,8 @@
             <w:tcW w:w="6038" w:type="dxa"/>
           </w:tcPr>
           <w:p>
-            <w:proofErr w:type="gramStart"/>
-            <w:r>
-              <w:t>Processor :</w:t>
-            </w:r>
-            <w:proofErr w:type="gramEnd"/>
-            <w:r>
-              <w:t xml:space="preserve"> </w:t>
+            <w:r>
+              <w:t xml:space="preserve">Processor : </w:t>
             </w:r>
             <w:r>
               <w:t xml:space="preserve">AMD Ryzen </w:t>
@@ -8967,23 +8925,13 @@
             </w:r>
           </w:p>
           <w:p>
-            <w:proofErr w:type="gramStart"/>
-            <w:r>
-              <w:t>RAM :</w:t>
-            </w:r>
-            <w:proofErr w:type="gramEnd"/>
-            <w:r>
-              <w:t xml:space="preserve"> 16 GB</w:t>
-            </w:r>
-          </w:p>
-          <w:p>
-            <w:proofErr w:type="gramStart"/>
-            <w:r>
-              <w:t>Storage :</w:t>
-            </w:r>
-            <w:proofErr w:type="gramEnd"/>
-            <w:r>
-              <w:t xml:space="preserve"> </w:t>
+            <w:r>
+              <w:t>RAM : 16 GB</w:t>
+            </w:r>
+          </w:p>
+          <w:p>
+            <w:r>
+              <w:t xml:space="preserve">Storage : </w:t>
             </w:r>
             <w:r>
               <w:t>SSD 500 GB + HDD 1TB</w:t>
@@ -8995,13 +8943,8 @@
                 <w:cs/>
               </w:rPr>
             </w:pPr>
-            <w:proofErr w:type="gramStart"/>
-            <w:r>
-              <w:t>VGA :</w:t>
-            </w:r>
-            <w:proofErr w:type="gramEnd"/>
-            <w:r>
-              <w:t xml:space="preserve"> </w:t>
+            <w:r>
+              <w:t xml:space="preserve">VGA : </w:t>
             </w:r>
             <w:r>
               <w:t>RX Vega 10</w:t>
@@ -9044,55 +8987,35 @@
             <w:tcW w:w="6038" w:type="dxa"/>
           </w:tcPr>
           <w:p>
-            <w:proofErr w:type="gramStart"/>
-            <w:r>
-              <w:t>Processor :</w:t>
-            </w:r>
-            <w:proofErr w:type="gramEnd"/>
+            <w:r>
+              <w:t xml:space="preserve">Processor : </w:t>
+            </w:r>
+            <w:r>
+              <w:t>Intel Core i7</w:t>
+            </w:r>
             <w:r>
               <w:t xml:space="preserve"> </w:t>
             </w:r>
             <w:r>
-              <w:t>Intel Core i7</w:t>
-            </w:r>
-            <w:r>
-              <w:t xml:space="preserve"> </w:t>
-            </w:r>
-            <w:r>
               <w:t>1065G7</w:t>
             </w:r>
           </w:p>
           <w:p>
-            <w:proofErr w:type="gramStart"/>
-            <w:r>
-              <w:t>RAM :</w:t>
-            </w:r>
-            <w:proofErr w:type="gramEnd"/>
-            <w:r>
-              <w:t xml:space="preserve"> 8 GB</w:t>
-            </w:r>
-          </w:p>
-          <w:p>
-            <w:proofErr w:type="gramStart"/>
-            <w:r>
-              <w:t>Storage :</w:t>
-            </w:r>
-            <w:proofErr w:type="gramEnd"/>
-            <w:r>
-              <w:t xml:space="preserve"> </w:t>
+            <w:r>
+              <w:t>RAM : 8 GB</w:t>
+            </w:r>
+          </w:p>
+          <w:p>
+            <w:r>
+              <w:t xml:space="preserve">Storage : </w:t>
             </w:r>
             <w:r>
               <w:t>SSD 512 GB</w:t>
             </w:r>
           </w:p>
           <w:p>
-            <w:proofErr w:type="gramStart"/>
-            <w:r>
-              <w:t>VGA :</w:t>
-            </w:r>
-            <w:proofErr w:type="gramEnd"/>
-            <w:r>
-              <w:t xml:space="preserve"> Nvidia GeForce MX350</w:t>
+            <w:r>
+              <w:t>VGA : Nvidia GeForce MX350</w:t>
             </w:r>
           </w:p>
         </w:tc>
@@ -9129,49 +9052,29 @@
             <w:tcW w:w="6038" w:type="dxa"/>
           </w:tcPr>
           <w:p>
-            <w:proofErr w:type="gramStart"/>
-            <w:r>
-              <w:t>Processor :</w:t>
-            </w:r>
-            <w:proofErr w:type="gramEnd"/>
-            <w:r>
-              <w:t xml:space="preserve"> </w:t>
+            <w:r>
+              <w:t xml:space="preserve">Processor : </w:t>
             </w:r>
             <w:r>
               <w:t>AMD Ryzen 5 3550H</w:t>
             </w:r>
           </w:p>
           <w:p>
-            <w:proofErr w:type="gramStart"/>
-            <w:r>
-              <w:t>RAM :</w:t>
-            </w:r>
-            <w:proofErr w:type="gramEnd"/>
-            <w:r>
-              <w:t xml:space="preserve"> 8 GB</w:t>
-            </w:r>
-          </w:p>
-          <w:p>
-            <w:proofErr w:type="gramStart"/>
-            <w:r>
-              <w:t>Storage :</w:t>
-            </w:r>
-            <w:proofErr w:type="gramEnd"/>
-            <w:r>
-              <w:t xml:space="preserve"> </w:t>
+            <w:r>
+              <w:t>RAM : 8 GB</w:t>
+            </w:r>
+          </w:p>
+          <w:p>
+            <w:r>
+              <w:t xml:space="preserve">Storage : </w:t>
             </w:r>
             <w:r>
               <w:t>SSD 512 GB</w:t>
             </w:r>
           </w:p>
           <w:p>
-            <w:proofErr w:type="gramStart"/>
-            <w:r>
-              <w:t>VGA :</w:t>
-            </w:r>
-            <w:proofErr w:type="gramEnd"/>
-            <w:r>
-              <w:t xml:space="preserve"> </w:t>
+            <w:r>
+              <w:t xml:space="preserve">VGA : </w:t>
             </w:r>
             <w:r>
               <w:rPr>
@@ -9240,77 +9143,45 @@
                 <w:lang w:bidi="th-TH"/>
               </w:rPr>
             </w:pPr>
-            <w:proofErr w:type="gramStart"/>
-            <w:r>
-              <w:rPr>
-                <w:lang w:bidi="th-TH"/>
-              </w:rPr>
-              <w:t>Processor :</w:t>
-            </w:r>
-            <w:proofErr w:type="gramEnd"/>
-            <w:r>
-              <w:rPr>
-                <w:lang w:bidi="th-TH"/>
-              </w:rPr>
-              <w:t xml:space="preserve"> Intel Core i5 8300H</w:t>
-            </w:r>
-          </w:p>
-          <w:p>
-            <w:pPr>
-              <w:rPr>
-                <w:lang w:bidi="th-TH"/>
-              </w:rPr>
-            </w:pPr>
-            <w:proofErr w:type="gramStart"/>
-            <w:r>
-              <w:rPr>
-                <w:lang w:bidi="th-TH"/>
-              </w:rPr>
-              <w:t>RAM :</w:t>
-            </w:r>
-            <w:proofErr w:type="gramEnd"/>
-            <w:r>
-              <w:rPr>
-                <w:lang w:bidi="th-TH"/>
-              </w:rPr>
-              <w:t xml:space="preserve"> 8 GB</w:t>
-            </w:r>
-          </w:p>
-          <w:p>
-            <w:pPr>
-              <w:rPr>
-                <w:lang w:bidi="th-TH"/>
-              </w:rPr>
-            </w:pPr>
-            <w:proofErr w:type="gramStart"/>
-            <w:r>
-              <w:rPr>
-                <w:lang w:bidi="th-TH"/>
-              </w:rPr>
-              <w:t>Storage :</w:t>
-            </w:r>
-            <w:proofErr w:type="gramEnd"/>
-            <w:r>
-              <w:rPr>
-                <w:lang w:bidi="th-TH"/>
-              </w:rPr>
-              <w:t xml:space="preserve"> HDD 1 TB</w:t>
-            </w:r>
-          </w:p>
-          <w:p>
-            <w:proofErr w:type="gramStart"/>
-            <w:r>
-              <w:rPr>
-                <w:lang w:bidi="th-TH"/>
-              </w:rPr>
-              <w:t>VGA :</w:t>
-            </w:r>
-            <w:proofErr w:type="gramEnd"/>
-            <w:r>
-              <w:rPr>
-                <w:lang w:bidi="th-TH"/>
-              </w:rPr>
-              <w:t xml:space="preserve"> Intel UHD Graphics 630</w:t>
+            <w:r>
+              <w:rPr>
+                <w:lang w:bidi="th-TH"/>
+              </w:rPr>
+              <w:t>Processor : Intel Core i5 8300H</w:t>
+            </w:r>
+          </w:p>
+          <w:p>
+            <w:pPr>
+              <w:rPr>
+                <w:lang w:bidi="th-TH"/>
+              </w:rPr>
+            </w:pPr>
+            <w:r>
+              <w:rPr>
+                <w:lang w:bidi="th-TH"/>
+              </w:rPr>
+              <w:t>RAM : 8 GB</w:t>
+            </w:r>
+          </w:p>
+          <w:p>
+            <w:pPr>
+              <w:rPr>
+                <w:lang w:bidi="th-TH"/>
+              </w:rPr>
+            </w:pPr>
+            <w:r>
+              <w:rPr>
+                <w:lang w:bidi="th-TH"/>
+              </w:rPr>
+              <w:t>Storage : HDD 1 TB</w:t>
+            </w:r>
+          </w:p>
+          <w:p>
+            <w:r>
+              <w:rPr>
+                <w:lang w:bidi="th-TH"/>
+              </w:rPr>
+              <w:t>VGA : Intel UHD Graphics 630</w:t>
             </w:r>
           </w:p>
         </w:tc>
@@ -9352,28 +9223,12 @@
                 <w:lang w:bidi="th-TH"/>
               </w:rPr>
             </w:pPr>
-            <w:proofErr w:type="gramStart"/>
-            <w:r>
-              <w:rPr>
-                <w:lang w:bidi="th-TH"/>
-              </w:rPr>
-              <w:t>Processor :</w:t>
-            </w:r>
-            <w:proofErr w:type="gramEnd"/>
-            <w:r>
-              <w:rPr>
-                <w:lang w:bidi="th-TH"/>
-              </w:rPr>
-              <w:t xml:space="preserve"> Intel Core </w:t>
-            </w:r>
-            <w:proofErr w:type="spellStart"/>
-            <w:r>
-              <w:rPr>
-                <w:lang w:bidi="th-TH"/>
-              </w:rPr>
-              <w:t>i</w:t>
-            </w:r>
-            <w:proofErr w:type="spellEnd"/>
+            <w:r>
+              <w:rPr>
+                <w:lang w:bidi="th-TH"/>
+              </w:rPr>
+              <w:t>Processor : Intel Core i</w:t>
+            </w:r>
             <w:r>
               <w:rPr>
                 <w:cs/>
@@ -9409,19 +9264,11 @@
                 <w:lang w:bidi="th-TH"/>
               </w:rPr>
             </w:pPr>
-            <w:proofErr w:type="gramStart"/>
-            <w:r>
-              <w:rPr>
-                <w:lang w:bidi="th-TH"/>
-              </w:rPr>
-              <w:t>RAM :</w:t>
-            </w:r>
-            <w:proofErr w:type="gramEnd"/>
-            <w:r>
-              <w:rPr>
-                <w:lang w:bidi="th-TH"/>
-              </w:rPr>
-              <w:t xml:space="preserve"> </w:t>
+            <w:r>
+              <w:rPr>
+                <w:lang w:bidi="th-TH"/>
+              </w:rPr>
+              <w:t xml:space="preserve">RAM : </w:t>
             </w:r>
             <w:r>
               <w:rPr>
@@ -9443,19 +9290,11 @@
                 <w:lang w:bidi="th-TH"/>
               </w:rPr>
             </w:pPr>
-            <w:proofErr w:type="gramStart"/>
-            <w:r>
-              <w:rPr>
-                <w:lang w:bidi="th-TH"/>
-              </w:rPr>
-              <w:t>Storage :</w:t>
-            </w:r>
-            <w:proofErr w:type="gramEnd"/>
-            <w:r>
-              <w:rPr>
-                <w:lang w:bidi="th-TH"/>
-              </w:rPr>
-              <w:t xml:space="preserve"> SSD </w:t>
+            <w:r>
+              <w:rPr>
+                <w:lang w:bidi="th-TH"/>
+              </w:rPr>
+              <w:t xml:space="preserve">Storage : SSD </w:t>
             </w:r>
             <w:r>
               <w:rPr>
@@ -9498,33 +9337,11 @@
             </w:r>
           </w:p>
           <w:p>
-            <w:proofErr w:type="gramStart"/>
-            <w:r>
-              <w:rPr>
-                <w:lang w:bidi="th-TH"/>
-              </w:rPr>
-              <w:t>VGA :</w:t>
-            </w:r>
-            <w:proofErr w:type="gramEnd"/>
-            <w:r>
-              <w:rPr>
-                <w:lang w:bidi="th-TH"/>
-              </w:rPr>
-              <w:t xml:space="preserve"> Intel UHD </w:t>
-            </w:r>
-            <w:proofErr w:type="spellStart"/>
-            <w:r>
-              <w:rPr>
-                <w:lang w:bidi="th-TH"/>
-              </w:rPr>
-              <w:t>Graphisc</w:t>
-            </w:r>
-            <w:proofErr w:type="spellEnd"/>
-            <w:r>
-              <w:rPr>
-                <w:lang w:bidi="th-TH"/>
-              </w:rPr>
-              <w:t xml:space="preserve"> </w:t>
+            <w:r>
+              <w:rPr>
+                <w:lang w:bidi="th-TH"/>
+              </w:rPr>
+              <w:t xml:space="preserve">VGA : Intel UHD Graphisc </w:t>
             </w:r>
             <w:r>
               <w:rPr>
@@ -9568,46 +9385,26 @@
             <w:tcW w:w="6038" w:type="dxa"/>
           </w:tcPr>
           <w:p>
-            <w:proofErr w:type="gramStart"/>
-            <w:r>
-              <w:t>Processor :</w:t>
-            </w:r>
-            <w:proofErr w:type="gramEnd"/>
-            <w:r>
-              <w:t xml:space="preserve"> </w:t>
+            <w:r>
+              <w:t xml:space="preserve">Processor : </w:t>
             </w:r>
             <w:r>
               <w:t>Intel Core i7 9750H</w:t>
             </w:r>
           </w:p>
           <w:p>
-            <w:proofErr w:type="gramStart"/>
-            <w:r>
-              <w:t>RAM :</w:t>
-            </w:r>
-            <w:proofErr w:type="gramEnd"/>
-            <w:r>
-              <w:t xml:space="preserve"> 8 GB</w:t>
-            </w:r>
-          </w:p>
-          <w:p>
-            <w:proofErr w:type="gramStart"/>
-            <w:r>
-              <w:t>Storage :</w:t>
-            </w:r>
-            <w:proofErr w:type="gramEnd"/>
-            <w:r>
-              <w:t xml:space="preserve"> SSD 512 GB</w:t>
-            </w:r>
-          </w:p>
-          <w:p>
-            <w:proofErr w:type="gramStart"/>
-            <w:r>
-              <w:t>VGA :</w:t>
-            </w:r>
-            <w:proofErr w:type="gramEnd"/>
-            <w:r>
-              <w:t xml:space="preserve"> Nvidia GeForce GTX 1650Ti</w:t>
+            <w:r>
+              <w:t>RAM : 8 GB</w:t>
+            </w:r>
+          </w:p>
+          <w:p>
+            <w:r>
+              <w:t>Storage : SSD 512 GB</w:t>
+            </w:r>
+          </w:p>
+          <w:p>
+            <w:r>
+              <w:t>VGA : Nvidia GeForce GTX 1650Ti</w:t>
             </w:r>
           </w:p>
         </w:tc>
@@ -9628,6 +9425,7 @@
           <w:rFonts w:hint="cs"/>
           <w:cs/>
         </w:rPr>
+        <w:lastRenderedPageBreak/>
         <w:t xml:space="preserve">ตารางที่ </w:t>
       </w:r>
       <w:r>
@@ -9656,7 +9454,7 @@
     </w:p>
     <w:tbl>
       <w:tblPr>
-        <w:tblStyle w:val="TableGrid"/>
+        <w:tblStyle w:val="a7"/>
         <w:tblW w:w="8730" w:type="dxa"/>
         <w:tblInd w:w="-5" w:type="dxa"/>
         <w:tblLook w:val="04A0" w:firstRow="1" w:lastRow="0" w:firstColumn="1" w:lastColumn="0" w:noHBand="0" w:noVBand="1"/>
@@ -9776,33 +9574,18 @@
             <w:shd w:val="clear" w:color="auto" w:fill="FFFFFF" w:themeFill="background1"/>
           </w:tcPr>
           <w:p>
-            <w:proofErr w:type="gramStart"/>
-            <w:r>
-              <w:t>Processor :</w:t>
-            </w:r>
-            <w:proofErr w:type="gramEnd"/>
-            <w:r>
-              <w:t xml:space="preserve"> Intel Core i7 9750H</w:t>
-            </w:r>
-          </w:p>
-          <w:p>
-            <w:proofErr w:type="gramStart"/>
-            <w:r>
-              <w:t>RAM :</w:t>
-            </w:r>
-            <w:proofErr w:type="gramEnd"/>
-            <w:r>
-              <w:t xml:space="preserve"> 16 GB</w:t>
-            </w:r>
-          </w:p>
-          <w:p>
-            <w:proofErr w:type="gramStart"/>
-            <w:r>
-              <w:t>Storage :</w:t>
-            </w:r>
-            <w:proofErr w:type="gramEnd"/>
-            <w:r>
-              <w:t xml:space="preserve"> SSD 512 GB</w:t>
+            <w:r>
+              <w:t>Processor : Intel Core i7 9750H</w:t>
+            </w:r>
+          </w:p>
+          <w:p>
+            <w:r>
+              <w:t>RAM : 16 GB</w:t>
+            </w:r>
+          </w:p>
+          <w:p>
+            <w:r>
+              <w:t>Storage : SSD 512 GB</w:t>
             </w:r>
           </w:p>
           <w:p>
@@ -9813,13 +9596,8 @@
                 <w:cs/>
               </w:rPr>
             </w:pPr>
-            <w:proofErr w:type="gramStart"/>
-            <w:r>
-              <w:t>VGA :</w:t>
-            </w:r>
-            <w:proofErr w:type="gramEnd"/>
-            <w:r>
-              <w:t xml:space="preserve"> NVIDIA GeForce GTX 1660Ti</w:t>
+            <w:r>
+              <w:t>VGA : NVIDIA GeForce GTX 1660Ti</w:t>
             </w:r>
           </w:p>
         </w:tc>
@@ -9856,43 +9634,23 @@
             <w:tcW w:w="6035" w:type="dxa"/>
           </w:tcPr>
           <w:p>
-            <w:proofErr w:type="gramStart"/>
-            <w:r>
-              <w:t>Processor :</w:t>
-            </w:r>
-            <w:proofErr w:type="gramEnd"/>
-            <w:r>
-              <w:t xml:space="preserve"> Intel Core i7-8565U</w:t>
-            </w:r>
-          </w:p>
-          <w:p>
-            <w:proofErr w:type="gramStart"/>
-            <w:r>
-              <w:t>RAM :</w:t>
-            </w:r>
-            <w:proofErr w:type="gramEnd"/>
-            <w:r>
-              <w:t xml:space="preserve"> 16 GB</w:t>
-            </w:r>
-          </w:p>
-          <w:p>
-            <w:proofErr w:type="gramStart"/>
-            <w:r>
-              <w:t>Storage :</w:t>
-            </w:r>
-            <w:proofErr w:type="gramEnd"/>
-            <w:r>
-              <w:t xml:space="preserve"> SSD 256 GB</w:t>
-            </w:r>
-          </w:p>
-          <w:p>
-            <w:proofErr w:type="gramStart"/>
-            <w:r>
-              <w:t>VGA :</w:t>
-            </w:r>
-            <w:proofErr w:type="gramEnd"/>
-            <w:r>
-              <w:t xml:space="preserve"> Nvidia GeForce MX130</w:t>
+            <w:r>
+              <w:t>Processor : Intel Core i7-8565U</w:t>
+            </w:r>
+          </w:p>
+          <w:p>
+            <w:r>
+              <w:t>RAM : 16 GB</w:t>
+            </w:r>
+          </w:p>
+          <w:p>
+            <w:r>
+              <w:t>Storage : SSD 256 GB</w:t>
+            </w:r>
+          </w:p>
+          <w:p>
+            <w:r>
+              <w:t>VGA : Nvidia GeForce MX130</w:t>
             </w:r>
           </w:p>
         </w:tc>
@@ -9929,43 +9687,23 @@
             <w:tcW w:w="6035" w:type="dxa"/>
           </w:tcPr>
           <w:p>
-            <w:proofErr w:type="gramStart"/>
-            <w:r>
-              <w:t>Processor :</w:t>
-            </w:r>
-            <w:proofErr w:type="gramEnd"/>
-            <w:r>
-              <w:t xml:space="preserve"> Intel Core i7 8750H</w:t>
-            </w:r>
-          </w:p>
-          <w:p>
-            <w:proofErr w:type="gramStart"/>
-            <w:r>
-              <w:t>RAM :</w:t>
-            </w:r>
-            <w:proofErr w:type="gramEnd"/>
-            <w:r>
-              <w:t xml:space="preserve"> 16 GB</w:t>
-            </w:r>
-          </w:p>
-          <w:p>
-            <w:proofErr w:type="gramStart"/>
-            <w:r>
-              <w:t>Storage :</w:t>
-            </w:r>
-            <w:proofErr w:type="gramEnd"/>
-            <w:r>
-              <w:t xml:space="preserve"> SSD 512 GB</w:t>
-            </w:r>
-          </w:p>
-          <w:p>
-            <w:proofErr w:type="gramStart"/>
-            <w:r>
-              <w:t>VGA :</w:t>
-            </w:r>
-            <w:proofErr w:type="gramEnd"/>
-            <w:r>
-              <w:t xml:space="preserve"> NVIDIA GeForce GTX 1050Ti</w:t>
+            <w:r>
+              <w:t>Processor : Intel Core i7 8750H</w:t>
+            </w:r>
+          </w:p>
+          <w:p>
+            <w:r>
+              <w:t>RAM : 16 GB</w:t>
+            </w:r>
+          </w:p>
+          <w:p>
+            <w:r>
+              <w:t>Storage : SSD 512 GB</w:t>
+            </w:r>
+          </w:p>
+          <w:p>
+            <w:r>
+              <w:t>VGA : NVIDIA GeForce GTX 1050Ti</w:t>
             </w:r>
           </w:p>
         </w:tc>
@@ -10002,43 +9740,23 @@
             <w:tcW w:w="6035" w:type="dxa"/>
           </w:tcPr>
           <w:p>
-            <w:proofErr w:type="gramStart"/>
-            <w:r>
-              <w:t>Processor :</w:t>
-            </w:r>
-            <w:proofErr w:type="gramEnd"/>
-            <w:r>
-              <w:t xml:space="preserve"> Intel Core i7 9750H</w:t>
-            </w:r>
-          </w:p>
-          <w:p>
-            <w:proofErr w:type="gramStart"/>
-            <w:r>
-              <w:t>RAM :</w:t>
-            </w:r>
-            <w:proofErr w:type="gramEnd"/>
-            <w:r>
-              <w:t xml:space="preserve"> 8 GB</w:t>
-            </w:r>
-          </w:p>
-          <w:p>
-            <w:proofErr w:type="gramStart"/>
-            <w:r>
-              <w:t>Storage :</w:t>
-            </w:r>
-            <w:proofErr w:type="gramEnd"/>
-            <w:r>
-              <w:t xml:space="preserve"> SSD 512GB</w:t>
-            </w:r>
-          </w:p>
-          <w:p>
-            <w:proofErr w:type="gramStart"/>
-            <w:r>
-              <w:t>VGA :</w:t>
-            </w:r>
-            <w:proofErr w:type="gramEnd"/>
-            <w:r>
-              <w:t xml:space="preserve"> Nvidia GTX 1650Ti</w:t>
+            <w:r>
+              <w:t>Processor : Intel Core i7 9750H</w:t>
+            </w:r>
+          </w:p>
+          <w:p>
+            <w:r>
+              <w:t>RAM : 8 GB</w:t>
+            </w:r>
+          </w:p>
+          <w:p>
+            <w:r>
+              <w:t>Storage : SSD 512GB</w:t>
+            </w:r>
+          </w:p>
+          <w:p>
+            <w:r>
+              <w:t>VGA : Nvidia GTX 1650Ti</w:t>
             </w:r>
           </w:p>
         </w:tc>
@@ -10076,6 +9794,7 @@
         </w:numPr>
       </w:pPr>
       <w:r>
+        <w:lastRenderedPageBreak/>
         <w:t>6. </w:t>
       </w:r>
       <w:r>
@@ -10388,7 +10107,7 @@
     </w:p>
     <w:tbl>
       <w:tblPr>
-        <w:tblStyle w:val="TableGrid"/>
+        <w:tblStyle w:val="a7"/>
         <w:tblW w:w="8735" w:type="dxa"/>
         <w:jc w:val="center"/>
         <w:tblLayout w:type="fixed"/>
@@ -10993,6 +10712,7 @@
         <w:rPr>
           <w:sz w:val="32"/>
         </w:rPr>
+        <w:lastRenderedPageBreak/>
         <w:t xml:space="preserve"> </w:t>
       </w:r>
       <w:r>
@@ -11050,7 +10770,7 @@
     </w:p>
     <w:tbl>
       <w:tblPr>
-        <w:tblStyle w:val="TableGrid"/>
+        <w:tblStyle w:val="a7"/>
         <w:tblW w:w="0" w:type="auto"/>
         <w:tblLook w:val="04A0" w:firstRow="1" w:lastRow="0" w:firstColumn="1" w:lastColumn="0" w:noHBand="0" w:noVBand="1"/>
       </w:tblPr>
@@ -11907,18 +11627,8 @@
                 <w:cs/>
                 <w:lang w:bidi="th-TH"/>
               </w:rPr>
-              <w:t>กิตติ</w:t>
-            </w:r>
-            <w:proofErr w:type="spellStart"/>
-            <w:r>
-              <w:rPr>
-                <w:rFonts w:eastAsia="Calibri" w:hint="cs"/>
-                <w:cs/>
-                <w:lang w:bidi="th-TH"/>
-              </w:rPr>
-              <w:t>พศ</w:t>
-            </w:r>
-            <w:proofErr w:type="spellEnd"/>
+              <w:t>กิตติพศ</w:t>
+            </w:r>
           </w:p>
           <w:p>
             <w:pPr>
@@ -12090,18 +11800,8 @@
                 <w:cs/>
                 <w:lang w:bidi="th-TH"/>
               </w:rPr>
-              <w:t>กิตติ</w:t>
-            </w:r>
-            <w:proofErr w:type="spellStart"/>
-            <w:r>
-              <w:rPr>
-                <w:rFonts w:eastAsia="Calibri" w:hint="cs"/>
-                <w:cs/>
-                <w:lang w:bidi="th-TH"/>
-              </w:rPr>
-              <w:t>พศ</w:t>
-            </w:r>
-            <w:proofErr w:type="spellEnd"/>
+              <w:t>กิตติพศ</w:t>
+            </w:r>
           </w:p>
           <w:p>
             <w:pPr>
@@ -12454,7 +12154,7 @@
     <w:p/>
     <w:tbl>
       <w:tblPr>
-        <w:tblStyle w:val="TableGrid"/>
+        <w:tblStyle w:val="a7"/>
         <w:tblpPr w:leftFromText="180" w:rightFromText="180" w:vertAnchor="page" w:horzAnchor="margin" w:tblpY="2785"/>
         <w:tblW w:w="0" w:type="auto"/>
         <w:tblLook w:val="04A0" w:firstRow="1" w:lastRow="0" w:firstColumn="1" w:lastColumn="0" w:noHBand="0" w:noVBand="1"/>
@@ -12490,6 +12190,7 @@
                 <w:cs/>
                 <w:lang w:bidi="th-TH"/>
               </w:rPr>
+              <w:lastRenderedPageBreak/>
               <w:t>วงรอบที่</w:t>
             </w:r>
           </w:p>
@@ -12956,18 +12657,49 @@
                 <w:cs/>
                 <w:lang w:bidi="th-TH"/>
               </w:rPr>
-              <w:t>กิตติ</w:t>
-            </w:r>
-            <w:proofErr w:type="spellStart"/>
+              <w:t>กิตติพศ</w:t>
+            </w:r>
+            <w:r>
+              <w:rPr>
+                <w:rFonts w:eastAsia="Calibri"/>
+                <w:lang w:bidi="th-TH"/>
+              </w:rPr>
+              <w:t xml:space="preserve">, </w:t>
+            </w:r>
+          </w:p>
+          <w:p>
+            <w:pPr>
+              <w:rPr>
+                <w:rFonts w:eastAsia="Calibri"/>
+                <w:cs/>
+                <w:lang w:bidi="th-TH"/>
+              </w:rPr>
+            </w:pPr>
             <w:r>
               <w:rPr>
                 <w:rFonts w:eastAsia="Calibri" w:hint="cs"/>
                 <w:cs/>
                 <w:lang w:bidi="th-TH"/>
               </w:rPr>
-              <w:t>พศ</w:t>
-            </w:r>
-            <w:proofErr w:type="spellEnd"/>
+              <w:t>วรรัตน์</w:t>
+            </w:r>
+          </w:p>
+          <w:p>
+            <w:pPr>
+              <w:rPr>
+                <w:rFonts w:eastAsia="Calibri"/>
+                <w:cs/>
+                <w:lang w:bidi="th-TH"/>
+              </w:rPr>
+            </w:pPr>
+            <w:r>
+              <w:rPr>
+                <w:rFonts w:eastAsia="Calibri" w:hint="cs"/>
+                <w:cs/>
+                <w:lang w:bidi="th-TH"/>
+              </w:rPr>
+              <w:t>ชนาธิป</w:t>
+            </w:r>
             <w:r>
               <w:rPr>
                 <w:rFonts w:eastAsia="Calibri"/>
@@ -12975,75 +12707,14 @@
               </w:rPr>
               <w:t xml:space="preserve">, </w:t>
             </w:r>
-          </w:p>
-          <w:p>
-            <w:pPr>
-              <w:rPr>
-                <w:rFonts w:eastAsia="Calibri"/>
-                <w:cs/>
-                <w:lang w:bidi="th-TH"/>
-              </w:rPr>
-            </w:pPr>
             <w:r>
               <w:rPr>
                 <w:rFonts w:eastAsia="Calibri" w:hint="cs"/>
                 <w:cs/>
                 <w:lang w:bidi="th-TH"/>
               </w:rPr>
-              <w:t>วรรัตน์</w:t>
-            </w:r>
-          </w:p>
-          <w:p>
-            <w:pPr>
-              <w:rPr>
-                <w:rFonts w:eastAsia="Calibri"/>
-                <w:cs/>
-                <w:lang w:bidi="th-TH"/>
-              </w:rPr>
-            </w:pPr>
-            <w:r>
-              <w:rPr>
-                <w:rFonts w:eastAsia="Calibri" w:hint="cs"/>
-                <w:cs/>
-                <w:lang w:bidi="th-TH"/>
-              </w:rPr>
-              <w:t>ชนา</w:t>
-            </w:r>
-            <w:proofErr w:type="spellStart"/>
-            <w:r>
-              <w:rPr>
-                <w:rFonts w:eastAsia="Calibri" w:hint="cs"/>
-                <w:cs/>
-                <w:lang w:bidi="th-TH"/>
-              </w:rPr>
-              <w:t>ธิป</w:t>
-            </w:r>
-            <w:proofErr w:type="spellEnd"/>
-            <w:r>
-              <w:rPr>
-                <w:rFonts w:eastAsia="Calibri"/>
-                <w:lang w:bidi="th-TH"/>
-              </w:rPr>
-              <w:t xml:space="preserve">, </w:t>
-            </w:r>
-            <w:r>
-              <w:rPr>
-                <w:rFonts w:eastAsia="Calibri" w:hint="cs"/>
-                <w:cs/>
-                <w:lang w:bidi="th-TH"/>
-              </w:rPr>
-              <w:t>กิตติ</w:t>
-            </w:r>
-            <w:proofErr w:type="spellStart"/>
-            <w:r>
-              <w:rPr>
-                <w:rFonts w:eastAsia="Calibri" w:hint="cs"/>
-                <w:cs/>
-                <w:lang w:bidi="th-TH"/>
-              </w:rPr>
-              <w:t>พศ</w:t>
-            </w:r>
-            <w:proofErr w:type="spellEnd"/>
+              <w:t>กิตติพศ</w:t>
+            </w:r>
           </w:p>
           <w:p>
             <w:pPr>
@@ -13284,18 +12955,49 @@
                 <w:cs/>
                 <w:lang w:bidi="th-TH"/>
               </w:rPr>
-              <w:t>กิตติ</w:t>
-            </w:r>
-            <w:proofErr w:type="spellStart"/>
+              <w:t>กิตติพศ</w:t>
+            </w:r>
+            <w:r>
+              <w:rPr>
+                <w:rFonts w:eastAsia="Calibri"/>
+                <w:lang w:bidi="th-TH"/>
+              </w:rPr>
+              <w:t xml:space="preserve">, </w:t>
+            </w:r>
+          </w:p>
+          <w:p>
+            <w:pPr>
+              <w:rPr>
+                <w:rFonts w:eastAsia="Calibri"/>
+                <w:cs/>
+                <w:lang w:bidi="th-TH"/>
+              </w:rPr>
+            </w:pPr>
             <w:r>
               <w:rPr>
                 <w:rFonts w:eastAsia="Calibri" w:hint="cs"/>
                 <w:cs/>
                 <w:lang w:bidi="th-TH"/>
               </w:rPr>
-              <w:t>พศ</w:t>
-            </w:r>
-            <w:proofErr w:type="spellEnd"/>
+              <w:t>วรรัตน์</w:t>
+            </w:r>
+          </w:p>
+          <w:p>
+            <w:pPr>
+              <w:rPr>
+                <w:rFonts w:eastAsia="Calibri"/>
+                <w:cs/>
+                <w:lang w:bidi="th-TH"/>
+              </w:rPr>
+            </w:pPr>
+            <w:r>
+              <w:rPr>
+                <w:rFonts w:eastAsia="Calibri" w:hint="cs"/>
+                <w:cs/>
+                <w:lang w:bidi="th-TH"/>
+              </w:rPr>
+              <w:t>ชนาธิป</w:t>
+            </w:r>
             <w:r>
               <w:rPr>
                 <w:rFonts w:eastAsia="Calibri"/>
@@ -13303,75 +13005,14 @@
               </w:rPr>
               <w:t xml:space="preserve">, </w:t>
             </w:r>
-          </w:p>
-          <w:p>
-            <w:pPr>
-              <w:rPr>
-                <w:rFonts w:eastAsia="Calibri"/>
-                <w:cs/>
-                <w:lang w:bidi="th-TH"/>
-              </w:rPr>
-            </w:pPr>
             <w:r>
               <w:rPr>
                 <w:rFonts w:eastAsia="Calibri" w:hint="cs"/>
                 <w:cs/>
                 <w:lang w:bidi="th-TH"/>
               </w:rPr>
-              <w:t>วรรัตน์</w:t>
-            </w:r>
-          </w:p>
-          <w:p>
-            <w:pPr>
-              <w:rPr>
-                <w:rFonts w:eastAsia="Calibri"/>
-                <w:cs/>
-                <w:lang w:bidi="th-TH"/>
-              </w:rPr>
-            </w:pPr>
-            <w:r>
-              <w:rPr>
-                <w:rFonts w:eastAsia="Calibri" w:hint="cs"/>
-                <w:cs/>
-                <w:lang w:bidi="th-TH"/>
-              </w:rPr>
-              <w:t>ชนา</w:t>
-            </w:r>
-            <w:proofErr w:type="spellStart"/>
-            <w:r>
-              <w:rPr>
-                <w:rFonts w:eastAsia="Calibri" w:hint="cs"/>
-                <w:cs/>
-                <w:lang w:bidi="th-TH"/>
-              </w:rPr>
-              <w:t>ธิป</w:t>
-            </w:r>
-            <w:proofErr w:type="spellEnd"/>
-            <w:r>
-              <w:rPr>
-                <w:rFonts w:eastAsia="Calibri"/>
-                <w:lang w:bidi="th-TH"/>
-              </w:rPr>
-              <w:t xml:space="preserve">, </w:t>
-            </w:r>
-            <w:r>
-              <w:rPr>
-                <w:rFonts w:eastAsia="Calibri" w:hint="cs"/>
-                <w:cs/>
-                <w:lang w:bidi="th-TH"/>
-              </w:rPr>
-              <w:t>กิตติ</w:t>
-            </w:r>
-            <w:proofErr w:type="spellStart"/>
-            <w:r>
-              <w:rPr>
-                <w:rFonts w:eastAsia="Calibri" w:hint="cs"/>
-                <w:cs/>
-                <w:lang w:bidi="th-TH"/>
-              </w:rPr>
-              <w:t>พศ</w:t>
-            </w:r>
-            <w:proofErr w:type="spellEnd"/>
+              <w:t>กิตติพศ</w:t>
+            </w:r>
           </w:p>
           <w:p>
             <w:pPr>
@@ -13530,18 +13171,8 @@
                 <w:cs/>
                 <w:lang w:bidi="th-TH"/>
               </w:rPr>
-              <w:t>กิตติ</w:t>
-            </w:r>
-            <w:proofErr w:type="spellStart"/>
-            <w:r>
-              <w:rPr>
-                <w:rFonts w:eastAsia="Calibri" w:hint="cs"/>
-                <w:cs/>
-                <w:lang w:bidi="th-TH"/>
-              </w:rPr>
-              <w:t>พศ</w:t>
-            </w:r>
-            <w:proofErr w:type="spellEnd"/>
+              <w:t>กิตติพศ</w:t>
+            </w:r>
             <w:r>
               <w:rPr>
                 <w:rFonts w:eastAsia="Calibri"/>
@@ -13856,18 +13487,8 @@
                 <w:cs/>
                 <w:lang w:bidi="th-TH"/>
               </w:rPr>
-              <w:t>ชนา</w:t>
-            </w:r>
-            <w:proofErr w:type="spellStart"/>
-            <w:r>
-              <w:rPr>
-                <w:rFonts w:eastAsia="Calibri" w:hint="cs"/>
-                <w:cs/>
-                <w:lang w:bidi="th-TH"/>
-              </w:rPr>
-              <w:t>ธิป</w:t>
-            </w:r>
-            <w:proofErr w:type="spellEnd"/>
+              <w:t>ชนาธิป</w:t>
+            </w:r>
           </w:p>
           <w:p>
             <w:pPr>
@@ -13956,6 +13577,7 @@
           <w:rFonts w:hint="cs"/>
           <w:cs/>
         </w:rPr>
+        <w:lastRenderedPageBreak/>
         <w:t xml:space="preserve">ตารางที่ </w:t>
       </w:r>
       <w:r>
@@ -13984,7 +13606,7 @@
     </w:p>
     <w:tbl>
       <w:tblPr>
-        <w:tblStyle w:val="TableGrid"/>
+        <w:tblStyle w:val="a7"/>
         <w:tblpPr w:leftFromText="180" w:rightFromText="180" w:vertAnchor="page" w:horzAnchor="margin" w:tblpY="3001"/>
         <w:tblW w:w="0" w:type="auto"/>
         <w:tblLook w:val="04A0" w:firstRow="1" w:lastRow="0" w:firstColumn="1" w:lastColumn="0" w:noHBand="0" w:noVBand="1"/>
@@ -14167,7 +13789,7 @@
           <w:p>
             <w:pPr>
               <w:rPr>
-                <w:rFonts w:eastAsia="Calibri" w:hint="cs"/>
+                <w:rFonts w:eastAsia="Calibri"/>
                 <w:lang w:bidi="th-TH"/>
               </w:rPr>
             </w:pPr>
@@ -14353,18 +13975,8 @@
                 <w:cs/>
                 <w:lang w:bidi="th-TH"/>
               </w:rPr>
-              <w:t>ชนา</w:t>
-            </w:r>
-            <w:proofErr w:type="spellStart"/>
-            <w:r>
-              <w:rPr>
-                <w:rFonts w:eastAsia="Calibri" w:hint="cs"/>
-                <w:cs/>
-                <w:lang w:bidi="th-TH"/>
-              </w:rPr>
-              <w:t>ธิป</w:t>
-            </w:r>
-            <w:proofErr w:type="spellEnd"/>
+              <w:t>ชนาธิป</w:t>
+            </w:r>
           </w:p>
           <w:p>
             <w:pPr>
@@ -14624,7 +14236,7 @@
           <w:p>
             <w:pPr>
               <w:rPr>
-                <w:rFonts w:eastAsia="Calibri" w:hint="cs"/>
+                <w:rFonts w:eastAsia="Calibri"/>
                 <w:cs/>
                 <w:lang w:bidi="th-TH"/>
               </w:rPr>
@@ -14754,7 +14366,7 @@
           <w:p>
             <w:pPr>
               <w:rPr>
-                <w:rFonts w:eastAsia="Calibri" w:hint="cs"/>
+                <w:rFonts w:eastAsia="Calibri"/>
                 <w:cs/>
                 <w:lang w:bidi="th-TH"/>
               </w:rPr>
@@ -14849,7 +14461,7 @@
           <w:p>
             <w:pPr>
               <w:rPr>
-                <w:rFonts w:eastAsia="Calibri" w:hint="cs"/>
+                <w:rFonts w:eastAsia="Calibri"/>
               </w:rPr>
             </w:pPr>
           </w:p>
@@ -14925,80 +14537,20 @@
           <w:p>
             <w:pPr>
               <w:rPr>
+                <w:rFonts w:eastAsiaTheme="majorEastAsia"/>
+                <w:color w:val="auto"/>
+                <w:cs/>
+                <w:lang w:bidi="th-TH"/>
+              </w:rPr>
+            </w:pPr>
+            <w:r>
+              <w:rPr>
                 <w:rFonts w:eastAsiaTheme="majorEastAsia" w:hint="cs"/>
                 <w:color w:val="auto"/>
                 <w:cs/>
                 <w:lang w:bidi="th-TH"/>
               </w:rPr>
-            </w:pPr>
-            <w:r>
-              <w:rPr>
-                <w:rFonts w:eastAsiaTheme="majorEastAsia" w:hint="cs"/>
-                <w:color w:val="auto"/>
-                <w:cs/>
-                <w:lang w:bidi="th-TH"/>
-              </w:rPr>
-              <w:t xml:space="preserve">วรรัตน์ </w:t>
-            </w:r>
-            <w:proofErr w:type="spellStart"/>
-            <w:r>
-              <w:rPr>
-                <w:rFonts w:eastAsiaTheme="majorEastAsia" w:hint="cs"/>
-                <w:color w:val="auto"/>
-                <w:cs/>
-                <w:lang w:bidi="th-TH"/>
-              </w:rPr>
-              <w:t>ทั</w:t>
-            </w:r>
-            <w:proofErr w:type="spellEnd"/>
-            <w:r>
-              <w:rPr>
-                <w:rFonts w:eastAsiaTheme="majorEastAsia" w:hint="cs"/>
-                <w:color w:val="auto"/>
-                <w:cs/>
-                <w:lang w:bidi="th-TH"/>
-              </w:rPr>
-              <w:t>ศว</w:t>
-            </w:r>
-            <w:proofErr w:type="spellStart"/>
-            <w:r>
-              <w:rPr>
-                <w:rFonts w:eastAsiaTheme="majorEastAsia" w:hint="cs"/>
-                <w:color w:val="auto"/>
-                <w:cs/>
-                <w:lang w:bidi="th-TH"/>
-              </w:rPr>
-              <w:t>รร</w:t>
-            </w:r>
-            <w:proofErr w:type="spellEnd"/>
-            <w:r>
-              <w:rPr>
-                <w:rFonts w:eastAsiaTheme="majorEastAsia" w:hint="cs"/>
-                <w:color w:val="auto"/>
-                <w:cs/>
-                <w:lang w:bidi="th-TH"/>
-              </w:rPr>
-              <w:t xml:space="preserve">ณ </w:t>
-            </w:r>
-            <w:proofErr w:type="spellStart"/>
-            <w:r>
-              <w:rPr>
-                <w:rFonts w:eastAsiaTheme="majorEastAsia" w:hint="cs"/>
-                <w:color w:val="auto"/>
-                <w:cs/>
-                <w:lang w:bidi="th-TH"/>
-              </w:rPr>
-              <w:t>เบญ</w:t>
-            </w:r>
-            <w:proofErr w:type="spellEnd"/>
-            <w:r>
-              <w:rPr>
-                <w:rFonts w:eastAsiaTheme="majorEastAsia" w:hint="cs"/>
-                <w:color w:val="auto"/>
-                <w:cs/>
-                <w:lang w:bidi="th-TH"/>
-              </w:rPr>
-              <w:t>จพล</w:t>
+              <w:t>วรรัตน์ ทัศวรรณ เบญจพล</w:t>
             </w:r>
           </w:p>
         </w:tc>
@@ -15050,14 +14602,7 @@
                 <w:rFonts w:eastAsia="Calibri"/>
                 <w:lang w:bidi="th-TH"/>
               </w:rPr>
-              <w:t>6</w:t>
-            </w:r>
-            <w:r>
-              <w:rPr>
-                <w:rFonts w:eastAsia="Calibri"/>
-                <w:lang w:bidi="th-TH"/>
-              </w:rPr>
-              <w:t xml:space="preserve"> </w:t>
+              <w:t xml:space="preserve">6 </w:t>
             </w:r>
             <w:r>
               <w:rPr>
@@ -15137,21 +14682,12 @@
               </w:rPr>
               <w:t xml:space="preserve">ตรวจ </w:t>
             </w:r>
-            <w:proofErr w:type="spellStart"/>
-            <w:r>
-              <w:rPr>
-                <w:rFonts w:eastAsia="Calibri"/>
-                <w:lang w:bidi="th-TH"/>
-              </w:rPr>
-              <w:t>Grantt</w:t>
-            </w:r>
-            <w:proofErr w:type="spellEnd"/>
-            <w:r>
-              <w:rPr>
-                <w:rFonts w:eastAsia="Calibri"/>
-                <w:lang w:bidi="th-TH"/>
-              </w:rPr>
-              <w:t xml:space="preserve"> Chart Sprint </w:t>
+            <w:r>
+              <w:rPr>
+                <w:rFonts w:eastAsia="Calibri"/>
+                <w:lang w:bidi="th-TH"/>
+              </w:rPr>
+              <w:t xml:space="preserve">Grantt Chart Sprint </w:t>
             </w:r>
             <w:r>
               <w:rPr>
@@ -15171,12 +14707,11 @@
           <w:p>
             <w:pPr>
               <w:rPr>
-                <w:rFonts w:eastAsia="Calibri" w:hint="cs"/>
-                <w:cs/>
-                <w:lang w:bidi="th-TH"/>
-              </w:rPr>
-            </w:pPr>
-            <w:proofErr w:type="spellStart"/>
+                <w:rFonts w:eastAsia="Calibri"/>
+                <w:cs/>
+                <w:lang w:bidi="th-TH"/>
+              </w:rPr>
+            </w:pPr>
             <w:r>
               <w:rPr>
                 <w:rFonts w:eastAsiaTheme="majorEastAsia" w:hint="cs"/>
@@ -15184,37 +14719,7 @@
                 <w:cs/>
                 <w:lang w:bidi="th-TH"/>
               </w:rPr>
-              <w:t>ทั</w:t>
-            </w:r>
-            <w:proofErr w:type="spellEnd"/>
-            <w:r>
-              <w:rPr>
-                <w:rFonts w:eastAsiaTheme="majorEastAsia" w:hint="cs"/>
-                <w:color w:val="auto"/>
-                <w:cs/>
-                <w:lang w:bidi="th-TH"/>
-              </w:rPr>
-              <w:t>ศว</w:t>
-            </w:r>
-            <w:proofErr w:type="spellStart"/>
-            <w:r>
-              <w:rPr>
-                <w:rFonts w:eastAsiaTheme="majorEastAsia" w:hint="cs"/>
-                <w:color w:val="auto"/>
-                <w:cs/>
-                <w:lang w:bidi="th-TH"/>
-              </w:rPr>
-              <w:t>รร</w:t>
-            </w:r>
-            <w:proofErr w:type="spellEnd"/>
-            <w:r>
-              <w:rPr>
-                <w:rFonts w:eastAsiaTheme="majorEastAsia" w:hint="cs"/>
-                <w:color w:val="auto"/>
-                <w:cs/>
-                <w:lang w:bidi="th-TH"/>
-              </w:rPr>
-              <w:t>ณ</w:t>
+              <w:t>ทัศวรรณ</w:t>
             </w:r>
           </w:p>
         </w:tc>
@@ -15264,14 +14769,7 @@
                 <w:rFonts w:eastAsia="Calibri"/>
                 <w:lang w:bidi="th-TH"/>
               </w:rPr>
-              <w:t>7</w:t>
-            </w:r>
-            <w:r>
-              <w:rPr>
-                <w:rFonts w:eastAsia="Calibri"/>
-                <w:lang w:bidi="th-TH"/>
-              </w:rPr>
-              <w:t xml:space="preserve"> </w:t>
+              <w:t xml:space="preserve">7 </w:t>
             </w:r>
             <w:r>
               <w:rPr>
@@ -15366,7 +14864,7 @@
           <w:p>
             <w:pPr>
               <w:rPr>
-                <w:rFonts w:eastAsia="Calibri" w:hint="cs"/>
+                <w:rFonts w:eastAsia="Calibri"/>
                 <w:lang w:bidi="th-TH"/>
               </w:rPr>
             </w:pPr>
@@ -15404,7 +14902,7 @@
           <w:p>
             <w:pPr>
               <w:rPr>
-                <w:rFonts w:eastAsia="Calibri" w:hint="cs"/>
+                <w:rFonts w:eastAsia="Calibri"/>
               </w:rPr>
             </w:pPr>
           </w:p>
@@ -15496,14 +14994,7 @@
                 <w:rFonts w:eastAsia="Calibri"/>
                 <w:lang w:bidi="th-TH"/>
               </w:rPr>
-              <w:t>11</w:t>
-            </w:r>
-            <w:r>
-              <w:rPr>
-                <w:rFonts w:eastAsia="Calibri"/>
-                <w:lang w:bidi="th-TH"/>
-              </w:rPr>
-              <w:t xml:space="preserve"> </w:t>
+              <w:t xml:space="preserve">11 </w:t>
             </w:r>
             <w:r>
               <w:rPr>
@@ -15622,18 +15113,11 @@
         </w:tc>
       </w:tr>
     </w:tbl>
-    <w:p>
-      <w:pPr>
-        <w:rPr>
-          <w:rFonts w:hint="cs"/>
-        </w:rPr>
-      </w:pPr>
-    </w:p>
+    <w:p/>
     <w:p/>
     <w:p>
       <w:pPr>
         <w:rPr>
-          <w:rFonts w:hint="cs"/>
           <w:cs/>
         </w:rPr>
       </w:pPr>
@@ -15652,7 +15136,7 @@
 </file>
 
 <file path=word/endnotes.xml><?xml version="1.0" encoding="utf-8"?>
-<w:endnotes xmlns:wpc="http://schemas.microsoft.com/office/word/2010/wordprocessingCanvas" xmlns:cx="http://schemas.microsoft.com/office/drawing/2014/chartex" xmlns:cx1="http://schemas.microsoft.com/office/drawing/2015/9/8/chartex" xmlns:cx2="http://schemas.microsoft.com/office/drawing/2015/10/21/chartex" xmlns:cx3="http://schemas.microsoft.com/office/drawing/2016/5/9/chartex" xmlns:cx4="http://schemas.microsoft.com/office/drawing/2016/5/10/chartex" xmlns:cx5="http://schemas.microsoft.com/office/drawing/2016/5/11/chartex" xmlns:cx6="http://schemas.microsoft.com/office/drawing/2016/5/12/chartex" xmlns:cx7="http://schemas.microsoft.com/office/drawing/2016/5/13/chartex" xmlns:cx8="http://schemas.microsoft.com/office/drawing/2016/5/14/chartex" xmlns:mc="http://schemas.openxmlformats.org/markup-compatibility/2006" xmlns:aink="http://schemas.microsoft.com/office/drawing/2016/ink" xmlns:am3d="http://schemas.microsoft.com/office/drawing/2017/model3d" xmlns:o="urn:schemas-microsoft-com:office:office" xmlns:r="http://schemas.openxmlformats.org/officeDocument/2006/relationships" xmlns:m="http://schemas.openxmlformats.org/officeDocument/2006/math" xmlns:v="urn:schemas-microsoft-com:vml" xmlns:wp14="http://schemas.microsoft.com/office/word/2010/wordprocessingDrawing" xmlns:wp="http://schemas.openxmlformats.org/drawingml/2006/wordprocessingDrawing" xmlns:w10="urn:schemas-microsoft-com:office:word" xmlns:w="http://schemas.openxmlformats.org/wordprocessingml/2006/main" xmlns:w14="http://schemas.microsoft.com/office/word/2010/wordml" xmlns:w15="http://schemas.microsoft.com/office/word/2012/wordml" xmlns:w16cex="http://schemas.microsoft.com/office/word/2018/wordml/cex" xmlns:w16cid="http://schemas.microsoft.com/office/word/2016/wordml/cid" xmlns:w16="http://schemas.microsoft.com/office/word/2018/wordml" xmlns:w16sdtdh="http://schemas.microsoft.com/office/word/2020/wordml/sdtdatahash" xmlns:w16se="http://schemas.microsoft.com/office/word/2015/wordml/symex" xmlns:wpg="http://schemas.microsoft.com/office/word/2010/wordprocessingGroup" xmlns:wpi="http://schemas.microsoft.com/office/word/2010/wordprocessingInk" xmlns:wne="http://schemas.microsoft.com/office/word/2006/wordml" xmlns:wps="http://schemas.microsoft.com/office/word/2010/wordprocessingShape" mc:Ignorable="w14 w15 w16se w16cid w16 w16cex w16sdtdh wp14">
+<w:endnotes xmlns:wpc="http://schemas.microsoft.com/office/word/2010/wordprocessingCanvas" xmlns:cx="http://schemas.microsoft.com/office/drawing/2014/chartex" xmlns:cx1="http://schemas.microsoft.com/office/drawing/2015/9/8/chartex" xmlns:cx2="http://schemas.microsoft.com/office/drawing/2015/10/21/chartex" xmlns:cx3="http://schemas.microsoft.com/office/drawing/2016/5/9/chartex" xmlns:cx4="http://schemas.microsoft.com/office/drawing/2016/5/10/chartex" xmlns:cx5="http://schemas.microsoft.com/office/drawing/2016/5/11/chartex" xmlns:cx6="http://schemas.microsoft.com/office/drawing/2016/5/12/chartex" xmlns:cx7="http://schemas.microsoft.com/office/drawing/2016/5/13/chartex" xmlns:cx8="http://schemas.microsoft.com/office/drawing/2016/5/14/chartex" xmlns:mc="http://schemas.openxmlformats.org/markup-compatibility/2006" xmlns:aink="http://schemas.microsoft.com/office/drawing/2016/ink" xmlns:am3d="http://schemas.microsoft.com/office/drawing/2017/model3d" xmlns:o="urn:schemas-microsoft-com:office:office" xmlns:r="http://schemas.openxmlformats.org/officeDocument/2006/relationships" xmlns:m="http://schemas.openxmlformats.org/officeDocument/2006/math" xmlns:v="urn:schemas-microsoft-com:vml" xmlns:wp14="http://schemas.microsoft.com/office/word/2010/wordprocessingDrawing" xmlns:wp="http://schemas.openxmlformats.org/drawingml/2006/wordprocessingDrawing" xmlns:w10="urn:schemas-microsoft-com:office:word" xmlns:w="http://schemas.openxmlformats.org/wordprocessingml/2006/main" xmlns:w14="http://schemas.microsoft.com/office/word/2010/wordml" xmlns:w15="http://schemas.microsoft.com/office/word/2012/wordml" xmlns:w16cid="http://schemas.microsoft.com/office/word/2016/wordml/cid" xmlns:w16se="http://schemas.microsoft.com/office/word/2015/wordml/symex" xmlns:wpg="http://schemas.microsoft.com/office/word/2010/wordprocessingGroup" xmlns:wpi="http://schemas.microsoft.com/office/word/2010/wordprocessingInk" xmlns:wne="http://schemas.microsoft.com/office/word/2006/wordml" xmlns:wps="http://schemas.microsoft.com/office/word/2010/wordprocessingShape" mc:Ignorable="w14 w15 w16se w16cid wp14">
   <w:endnote w:type="separator" w:id="-1">
     <w:p>
       <w:pPr>
@@ -15677,17 +15161,17 @@
 </file>
 
 <file path=word/footer1.xml><?xml version="1.0" encoding="utf-8"?>
-<w:ftr xmlns:wpc="http://schemas.microsoft.com/office/word/2010/wordprocessingCanvas" xmlns:cx="http://schemas.microsoft.com/office/drawing/2014/chartex" xmlns:cx1="http://schemas.microsoft.com/office/drawing/2015/9/8/chartex" xmlns:cx2="http://schemas.microsoft.com/office/drawing/2015/10/21/chartex" xmlns:cx3="http://schemas.microsoft.com/office/drawing/2016/5/9/chartex" xmlns:cx4="http://schemas.microsoft.com/office/drawing/2016/5/10/chartex" xmlns:cx5="http://schemas.microsoft.com/office/drawing/2016/5/11/chartex" xmlns:cx6="http://schemas.microsoft.com/office/drawing/2016/5/12/chartex" xmlns:cx7="http://schemas.microsoft.com/office/drawing/2016/5/13/chartex" xmlns:cx8="http://schemas.microsoft.com/office/drawing/2016/5/14/chartex" xmlns:mc="http://schemas.openxmlformats.org/markup-compatibility/2006" xmlns:aink="http://schemas.microsoft.com/office/drawing/2016/ink" xmlns:am3d="http://schemas.microsoft.com/office/drawing/2017/model3d" xmlns:o="urn:schemas-microsoft-com:office:office" xmlns:r="http://schemas.openxmlformats.org/officeDocument/2006/relationships" xmlns:m="http://schemas.openxmlformats.org/officeDocument/2006/math" xmlns:v="urn:schemas-microsoft-com:vml" xmlns:wp14="http://schemas.microsoft.com/office/word/2010/wordprocessingDrawing" xmlns:wp="http://schemas.openxmlformats.org/drawingml/2006/wordprocessingDrawing" xmlns:w10="urn:schemas-microsoft-com:office:word" xmlns:w="http://schemas.openxmlformats.org/wordprocessingml/2006/main" xmlns:w14="http://schemas.microsoft.com/office/word/2010/wordml" xmlns:w15="http://schemas.microsoft.com/office/word/2012/wordml" xmlns:w16cex="http://schemas.microsoft.com/office/word/2018/wordml/cex" xmlns:w16cid="http://schemas.microsoft.com/office/word/2016/wordml/cid" xmlns:w16="http://schemas.microsoft.com/office/word/2018/wordml" xmlns:w16sdtdh="http://schemas.microsoft.com/office/word/2020/wordml/sdtdatahash" xmlns:w16se="http://schemas.microsoft.com/office/word/2015/wordml/symex" xmlns:wpg="http://schemas.microsoft.com/office/word/2010/wordprocessingGroup" xmlns:wpi="http://schemas.microsoft.com/office/word/2010/wordprocessingInk" xmlns:wne="http://schemas.microsoft.com/office/word/2006/wordml" xmlns:wps="http://schemas.microsoft.com/office/word/2010/wordprocessingShape" mc:Ignorable="w14 w15 w16se w16cid w16 w16cex w16sdtdh wp14">
+<w:ftr xmlns:wpc="http://schemas.microsoft.com/office/word/2010/wordprocessingCanvas" xmlns:cx="http://schemas.microsoft.com/office/drawing/2014/chartex" xmlns:cx1="http://schemas.microsoft.com/office/drawing/2015/9/8/chartex" xmlns:cx2="http://schemas.microsoft.com/office/drawing/2015/10/21/chartex" xmlns:cx3="http://schemas.microsoft.com/office/drawing/2016/5/9/chartex" xmlns:cx4="http://schemas.microsoft.com/office/drawing/2016/5/10/chartex" xmlns:cx5="http://schemas.microsoft.com/office/drawing/2016/5/11/chartex" xmlns:cx6="http://schemas.microsoft.com/office/drawing/2016/5/12/chartex" xmlns:cx7="http://schemas.microsoft.com/office/drawing/2016/5/13/chartex" xmlns:cx8="http://schemas.microsoft.com/office/drawing/2016/5/14/chartex" xmlns:mc="http://schemas.openxmlformats.org/markup-compatibility/2006" xmlns:aink="http://schemas.microsoft.com/office/drawing/2016/ink" xmlns:am3d="http://schemas.microsoft.com/office/drawing/2017/model3d" xmlns:o="urn:schemas-microsoft-com:office:office" xmlns:r="http://schemas.openxmlformats.org/officeDocument/2006/relationships" xmlns:m="http://schemas.openxmlformats.org/officeDocument/2006/math" xmlns:v="urn:schemas-microsoft-com:vml" xmlns:wp14="http://schemas.microsoft.com/office/word/2010/wordprocessingDrawing" xmlns:wp="http://schemas.openxmlformats.org/drawingml/2006/wordprocessingDrawing" xmlns:w10="urn:schemas-microsoft-com:office:word" xmlns:w="http://schemas.openxmlformats.org/wordprocessingml/2006/main" xmlns:w14="http://schemas.microsoft.com/office/word/2010/wordml" xmlns:w15="http://schemas.microsoft.com/office/word/2012/wordml" xmlns:w16cid="http://schemas.microsoft.com/office/word/2016/wordml/cid" xmlns:w16se="http://schemas.microsoft.com/office/word/2015/wordml/symex" xmlns:wpg="http://schemas.microsoft.com/office/word/2010/wordprocessingGroup" xmlns:wpi="http://schemas.microsoft.com/office/word/2010/wordprocessingInk" xmlns:wne="http://schemas.microsoft.com/office/word/2006/wordml" xmlns:wps="http://schemas.microsoft.com/office/word/2010/wordprocessingShape" mc:Ignorable="w14 w15 w16se w16cid wp14">
   <w:p>
     <w:pPr>
-      <w:pStyle w:val="Footer"/>
+      <w:pStyle w:val="ab"/>
     </w:pPr>
   </w:p>
 </w:ftr>
 </file>
 
 <file path=word/footer2.xml><?xml version="1.0" encoding="utf-8"?>
-<w:ftr xmlns:wpc="http://schemas.microsoft.com/office/word/2010/wordprocessingCanvas" xmlns:cx="http://schemas.microsoft.com/office/drawing/2014/chartex" xmlns:cx1="http://schemas.microsoft.com/office/drawing/2015/9/8/chartex" xmlns:cx2="http://schemas.microsoft.com/office/drawing/2015/10/21/chartex" xmlns:cx3="http://schemas.microsoft.com/office/drawing/2016/5/9/chartex" xmlns:cx4="http://schemas.microsoft.com/office/drawing/2016/5/10/chartex" xmlns:cx5="http://schemas.microsoft.com/office/drawing/2016/5/11/chartex" xmlns:cx6="http://schemas.microsoft.com/office/drawing/2016/5/12/chartex" xmlns:cx7="http://schemas.microsoft.com/office/drawing/2016/5/13/chartex" xmlns:cx8="http://schemas.microsoft.com/office/drawing/2016/5/14/chartex" xmlns:mc="http://schemas.openxmlformats.org/markup-compatibility/2006" xmlns:aink="http://schemas.microsoft.com/office/drawing/2016/ink" xmlns:am3d="http://schemas.microsoft.com/office/drawing/2017/model3d" xmlns:o="urn:schemas-microsoft-com:office:office" xmlns:r="http://schemas.openxmlformats.org/officeDocument/2006/relationships" xmlns:m="http://schemas.openxmlformats.org/officeDocument/2006/math" xmlns:v="urn:schemas-microsoft-com:vml" xmlns:wp14="http://schemas.microsoft.com/office/word/2010/wordprocessingDrawing" xmlns:wp="http://schemas.openxmlformats.org/drawingml/2006/wordprocessingDrawing" xmlns:w10="urn:schemas-microsoft-com:office:word" xmlns:w="http://schemas.openxmlformats.org/wordprocessingml/2006/main" xmlns:w14="http://schemas.microsoft.com/office/word/2010/wordml" xmlns:w15="http://schemas.microsoft.com/office/word/2012/wordml" xmlns:w16cex="http://schemas.microsoft.com/office/word/2018/wordml/cex" xmlns:w16cid="http://schemas.microsoft.com/office/word/2016/wordml/cid" xmlns:w16="http://schemas.microsoft.com/office/word/2018/wordml" xmlns:w16sdtdh="http://schemas.microsoft.com/office/word/2020/wordml/sdtdatahash" xmlns:w16se="http://schemas.microsoft.com/office/word/2015/wordml/symex" xmlns:wpg="http://schemas.microsoft.com/office/word/2010/wordprocessingGroup" xmlns:wpi="http://schemas.microsoft.com/office/word/2010/wordprocessingInk" xmlns:wne="http://schemas.microsoft.com/office/word/2006/wordml" xmlns:wps="http://schemas.microsoft.com/office/word/2010/wordprocessingShape" mc:Ignorable="w14 w15 w16se w16cid w16 w16cex w16sdtdh wp14">
+<w:ftr xmlns:wpc="http://schemas.microsoft.com/office/word/2010/wordprocessingCanvas" xmlns:cx="http://schemas.microsoft.com/office/drawing/2014/chartex" xmlns:cx1="http://schemas.microsoft.com/office/drawing/2015/9/8/chartex" xmlns:cx2="http://schemas.microsoft.com/office/drawing/2015/10/21/chartex" xmlns:cx3="http://schemas.microsoft.com/office/drawing/2016/5/9/chartex" xmlns:cx4="http://schemas.microsoft.com/office/drawing/2016/5/10/chartex" xmlns:cx5="http://schemas.microsoft.com/office/drawing/2016/5/11/chartex" xmlns:cx6="http://schemas.microsoft.com/office/drawing/2016/5/12/chartex" xmlns:cx7="http://schemas.microsoft.com/office/drawing/2016/5/13/chartex" xmlns:cx8="http://schemas.microsoft.com/office/drawing/2016/5/14/chartex" xmlns:mc="http://schemas.openxmlformats.org/markup-compatibility/2006" xmlns:aink="http://schemas.microsoft.com/office/drawing/2016/ink" xmlns:am3d="http://schemas.microsoft.com/office/drawing/2017/model3d" xmlns:o="urn:schemas-microsoft-com:office:office" xmlns:r="http://schemas.openxmlformats.org/officeDocument/2006/relationships" xmlns:m="http://schemas.openxmlformats.org/officeDocument/2006/math" xmlns:v="urn:schemas-microsoft-com:vml" xmlns:wp14="http://schemas.microsoft.com/office/word/2010/wordprocessingDrawing" xmlns:wp="http://schemas.openxmlformats.org/drawingml/2006/wordprocessingDrawing" xmlns:w10="urn:schemas-microsoft-com:office:word" xmlns:w="http://schemas.openxmlformats.org/wordprocessingml/2006/main" xmlns:w14="http://schemas.microsoft.com/office/word/2010/wordml" xmlns:w15="http://schemas.microsoft.com/office/word/2012/wordml" xmlns:w16cid="http://schemas.microsoft.com/office/word/2016/wordml/cid" xmlns:w16se="http://schemas.microsoft.com/office/word/2015/wordml/symex" xmlns:wpg="http://schemas.microsoft.com/office/word/2010/wordprocessingGroup" xmlns:wpi="http://schemas.microsoft.com/office/word/2010/wordprocessingInk" xmlns:wne="http://schemas.microsoft.com/office/word/2006/wordml" xmlns:wps="http://schemas.microsoft.com/office/word/2010/wordprocessingShape" mc:Ignorable="w14 w15 w16se w16cid wp14">
   <w:sdt>
     <w:sdtPr>
       <w:id w:val="-304239184"/>
@@ -15704,7 +15188,7 @@
     <w:sdtContent>
       <w:p>
         <w:pPr>
-          <w:pStyle w:val="Footer"/>
+          <w:pStyle w:val="ab"/>
           <w:jc w:val="right"/>
           <w:rPr>
             <w:rFonts w:cs="TH Sarabun New"/>
@@ -15815,24 +15299,24 @@
   </w:sdt>
   <w:p>
     <w:pPr>
-      <w:pStyle w:val="Footer"/>
+      <w:pStyle w:val="ab"/>
     </w:pPr>
   </w:p>
 </w:ftr>
 </file>
 
 <file path=word/footer3.xml><?xml version="1.0" encoding="utf-8"?>
-<w:ftr xmlns:wpc="http://schemas.microsoft.com/office/word/2010/wordprocessingCanvas" xmlns:cx="http://schemas.microsoft.com/office/drawing/2014/chartex" xmlns:cx1="http://schemas.microsoft.com/office/drawing/2015/9/8/chartex" xmlns:cx2="http://schemas.microsoft.com/office/drawing/2015/10/21/chartex" xmlns:cx3="http://schemas.microsoft.com/office/drawing/2016/5/9/chartex" xmlns:cx4="http://schemas.microsoft.com/office/drawing/2016/5/10/chartex" xmlns:cx5="http://schemas.microsoft.com/office/drawing/2016/5/11/chartex" xmlns:cx6="http://schemas.microsoft.com/office/drawing/2016/5/12/chartex" xmlns:cx7="http://schemas.microsoft.com/office/drawing/2016/5/13/chartex" xmlns:cx8="http://schemas.microsoft.com/office/drawing/2016/5/14/chartex" xmlns:mc="http://schemas.openxmlformats.org/markup-compatibility/2006" xmlns:aink="http://schemas.microsoft.com/office/drawing/2016/ink" xmlns:am3d="http://schemas.microsoft.com/office/drawing/2017/model3d" xmlns:o="urn:schemas-microsoft-com:office:office" xmlns:r="http://schemas.openxmlformats.org/officeDocument/2006/relationships" xmlns:m="http://schemas.openxmlformats.org/officeDocument/2006/math" xmlns:v="urn:schemas-microsoft-com:vml" xmlns:wp14="http://schemas.microsoft.com/office/word/2010/wordprocessingDrawing" xmlns:wp="http://schemas.openxmlformats.org/drawingml/2006/wordprocessingDrawing" xmlns:w10="urn:schemas-microsoft-com:office:word" xmlns:w="http://schemas.openxmlformats.org/wordprocessingml/2006/main" xmlns:w14="http://schemas.microsoft.com/office/word/2010/wordml" xmlns:w15="http://schemas.microsoft.com/office/word/2012/wordml" xmlns:w16cex="http://schemas.microsoft.com/office/word/2018/wordml/cex" xmlns:w16cid="http://schemas.microsoft.com/office/word/2016/wordml/cid" xmlns:w16="http://schemas.microsoft.com/office/word/2018/wordml" xmlns:w16sdtdh="http://schemas.microsoft.com/office/word/2020/wordml/sdtdatahash" xmlns:w16se="http://schemas.microsoft.com/office/word/2015/wordml/symex" xmlns:wpg="http://schemas.microsoft.com/office/word/2010/wordprocessingGroup" xmlns:wpi="http://schemas.microsoft.com/office/word/2010/wordprocessingInk" xmlns:wne="http://schemas.microsoft.com/office/word/2006/wordml" xmlns:wps="http://schemas.microsoft.com/office/word/2010/wordprocessingShape" mc:Ignorable="w14 w15 w16se w16cid w16 w16cex w16sdtdh wp14">
+<w:ftr xmlns:wpc="http://schemas.microsoft.com/office/word/2010/wordprocessingCanvas" xmlns:cx="http://schemas.microsoft.com/office/drawing/2014/chartex" xmlns:cx1="http://schemas.microsoft.com/office/drawing/2015/9/8/chartex" xmlns:cx2="http://schemas.microsoft.com/office/drawing/2015/10/21/chartex" xmlns:cx3="http://schemas.microsoft.com/office/drawing/2016/5/9/chartex" xmlns:cx4="http://schemas.microsoft.com/office/drawing/2016/5/10/chartex" xmlns:cx5="http://schemas.microsoft.com/office/drawing/2016/5/11/chartex" xmlns:cx6="http://schemas.microsoft.com/office/drawing/2016/5/12/chartex" xmlns:cx7="http://schemas.microsoft.com/office/drawing/2016/5/13/chartex" xmlns:cx8="http://schemas.microsoft.com/office/drawing/2016/5/14/chartex" xmlns:mc="http://schemas.openxmlformats.org/markup-compatibility/2006" xmlns:aink="http://schemas.microsoft.com/office/drawing/2016/ink" xmlns:am3d="http://schemas.microsoft.com/office/drawing/2017/model3d" xmlns:o="urn:schemas-microsoft-com:office:office" xmlns:r="http://schemas.openxmlformats.org/officeDocument/2006/relationships" xmlns:m="http://schemas.openxmlformats.org/officeDocument/2006/math" xmlns:v="urn:schemas-microsoft-com:vml" xmlns:wp14="http://schemas.microsoft.com/office/word/2010/wordprocessingDrawing" xmlns:wp="http://schemas.openxmlformats.org/drawingml/2006/wordprocessingDrawing" xmlns:w10="urn:schemas-microsoft-com:office:word" xmlns:w="http://schemas.openxmlformats.org/wordprocessingml/2006/main" xmlns:w14="http://schemas.microsoft.com/office/word/2010/wordml" xmlns:w15="http://schemas.microsoft.com/office/word/2012/wordml" xmlns:w16cid="http://schemas.microsoft.com/office/word/2016/wordml/cid" xmlns:w16se="http://schemas.microsoft.com/office/word/2015/wordml/symex" xmlns:wpg="http://schemas.microsoft.com/office/word/2010/wordprocessingGroup" xmlns:wpi="http://schemas.microsoft.com/office/word/2010/wordprocessingInk" xmlns:wne="http://schemas.microsoft.com/office/word/2006/wordml" xmlns:wps="http://schemas.microsoft.com/office/word/2010/wordprocessingShape" mc:Ignorable="w14 w15 w16se w16cid wp14">
   <w:p>
     <w:pPr>
-      <w:pStyle w:val="Footer"/>
+      <w:pStyle w:val="ab"/>
     </w:pPr>
   </w:p>
 </w:ftr>
 </file>
 
 <file path=word/footnotes.xml><?xml version="1.0" encoding="utf-8"?>
-<w:footnotes xmlns:wpc="http://schemas.microsoft.com/office/word/2010/wordprocessingCanvas" xmlns:cx="http://schemas.microsoft.com/office/drawing/2014/chartex" xmlns:cx1="http://schemas.microsoft.com/office/drawing/2015/9/8/chartex" xmlns:cx2="http://schemas.microsoft.com/office/drawing/2015/10/21/chartex" xmlns:cx3="http://schemas.microsoft.com/office/drawing/2016/5/9/chartex" xmlns:cx4="http://schemas.microsoft.com/office/drawing/2016/5/10/chartex" xmlns:cx5="http://schemas.microsoft.com/office/drawing/2016/5/11/chartex" xmlns:cx6="http://schemas.microsoft.com/office/drawing/2016/5/12/chartex" xmlns:cx7="http://schemas.microsoft.com/office/drawing/2016/5/13/chartex" xmlns:cx8="http://schemas.microsoft.com/office/drawing/2016/5/14/chartex" xmlns:mc="http://schemas.openxmlformats.org/markup-compatibility/2006" xmlns:aink="http://schemas.microsoft.com/office/drawing/2016/ink" xmlns:am3d="http://schemas.microsoft.com/office/drawing/2017/model3d" xmlns:o="urn:schemas-microsoft-com:office:office" xmlns:r="http://schemas.openxmlformats.org/officeDocument/2006/relationships" xmlns:m="http://schemas.openxmlformats.org/officeDocument/2006/math" xmlns:v="urn:schemas-microsoft-com:vml" xmlns:wp14="http://schemas.microsoft.com/office/word/2010/wordprocessingDrawing" xmlns:wp="http://schemas.openxmlformats.org/drawingml/2006/wordprocessingDrawing" xmlns:w10="urn:schemas-microsoft-com:office:word" xmlns:w="http://schemas.openxmlformats.org/wordprocessingml/2006/main" xmlns:w14="http://schemas.microsoft.com/office/word/2010/wordml" xmlns:w15="http://schemas.microsoft.com/office/word/2012/wordml" xmlns:w16cex="http://schemas.microsoft.com/office/word/2018/wordml/cex" xmlns:w16cid="http://schemas.microsoft.com/office/word/2016/wordml/cid" xmlns:w16="http://schemas.microsoft.com/office/word/2018/wordml" xmlns:w16sdtdh="http://schemas.microsoft.com/office/word/2020/wordml/sdtdatahash" xmlns:w16se="http://schemas.microsoft.com/office/word/2015/wordml/symex" xmlns:wpg="http://schemas.microsoft.com/office/word/2010/wordprocessingGroup" xmlns:wpi="http://schemas.microsoft.com/office/word/2010/wordprocessingInk" xmlns:wne="http://schemas.microsoft.com/office/word/2006/wordml" xmlns:wps="http://schemas.microsoft.com/office/word/2010/wordprocessingShape" mc:Ignorable="w14 w15 w16se w16cid w16 w16cex w16sdtdh wp14">
+<w:footnotes xmlns:wpc="http://schemas.microsoft.com/office/word/2010/wordprocessingCanvas" xmlns:cx="http://schemas.microsoft.com/office/drawing/2014/chartex" xmlns:cx1="http://schemas.microsoft.com/office/drawing/2015/9/8/chartex" xmlns:cx2="http://schemas.microsoft.com/office/drawing/2015/10/21/chartex" xmlns:cx3="http://schemas.microsoft.com/office/drawing/2016/5/9/chartex" xmlns:cx4="http://schemas.microsoft.com/office/drawing/2016/5/10/chartex" xmlns:cx5="http://schemas.microsoft.com/office/drawing/2016/5/11/chartex" xmlns:cx6="http://schemas.microsoft.com/office/drawing/2016/5/12/chartex" xmlns:cx7="http://schemas.microsoft.com/office/drawing/2016/5/13/chartex" xmlns:cx8="http://schemas.microsoft.com/office/drawing/2016/5/14/chartex" xmlns:mc="http://schemas.openxmlformats.org/markup-compatibility/2006" xmlns:aink="http://schemas.microsoft.com/office/drawing/2016/ink" xmlns:am3d="http://schemas.microsoft.com/office/drawing/2017/model3d" xmlns:o="urn:schemas-microsoft-com:office:office" xmlns:r="http://schemas.openxmlformats.org/officeDocument/2006/relationships" xmlns:m="http://schemas.openxmlformats.org/officeDocument/2006/math" xmlns:v="urn:schemas-microsoft-com:vml" xmlns:wp14="http://schemas.microsoft.com/office/word/2010/wordprocessingDrawing" xmlns:wp="http://schemas.openxmlformats.org/drawingml/2006/wordprocessingDrawing" xmlns:w10="urn:schemas-microsoft-com:office:word" xmlns:w="http://schemas.openxmlformats.org/wordprocessingml/2006/main" xmlns:w14="http://schemas.microsoft.com/office/word/2010/wordml" xmlns:w15="http://schemas.microsoft.com/office/word/2012/wordml" xmlns:w16cid="http://schemas.microsoft.com/office/word/2016/wordml/cid" xmlns:w16se="http://schemas.microsoft.com/office/word/2015/wordml/symex" xmlns:wpg="http://schemas.microsoft.com/office/word/2010/wordprocessingGroup" xmlns:wpi="http://schemas.microsoft.com/office/word/2010/wordprocessingInk" xmlns:wne="http://schemas.microsoft.com/office/word/2006/wordml" xmlns:wps="http://schemas.microsoft.com/office/word/2010/wordprocessingShape" mc:Ignorable="w14 w15 w16se w16cid wp14">
   <w:footnote w:type="separator" w:id="-1">
     <w:p>
       <w:pPr>
@@ -15857,20 +15341,20 @@
 </file>
 
 <file path=word/header1.xml><?xml version="1.0" encoding="utf-8"?>
-<w:hdr xmlns:wpc="http://schemas.microsoft.com/office/word/2010/wordprocessingCanvas" xmlns:cx="http://schemas.microsoft.com/office/drawing/2014/chartex" xmlns:cx1="http://schemas.microsoft.com/office/drawing/2015/9/8/chartex" xmlns:cx2="http://schemas.microsoft.com/office/drawing/2015/10/21/chartex" xmlns:cx3="http://schemas.microsoft.com/office/drawing/2016/5/9/chartex" xmlns:cx4="http://schemas.microsoft.com/office/drawing/2016/5/10/chartex" xmlns:cx5="http://schemas.microsoft.com/office/drawing/2016/5/11/chartex" xmlns:cx6="http://schemas.microsoft.com/office/drawing/2016/5/12/chartex" xmlns:cx7="http://schemas.microsoft.com/office/drawing/2016/5/13/chartex" xmlns:cx8="http://schemas.microsoft.com/office/drawing/2016/5/14/chartex" xmlns:mc="http://schemas.openxmlformats.org/markup-compatibility/2006" xmlns:aink="http://schemas.microsoft.com/office/drawing/2016/ink" xmlns:am3d="http://schemas.microsoft.com/office/drawing/2017/model3d" xmlns:o="urn:schemas-microsoft-com:office:office" xmlns:r="http://schemas.openxmlformats.org/officeDocument/2006/relationships" xmlns:m="http://schemas.openxmlformats.org/officeDocument/2006/math" xmlns:v="urn:schemas-microsoft-com:vml" xmlns:wp14="http://schemas.microsoft.com/office/word/2010/wordprocessingDrawing" xmlns:wp="http://schemas.openxmlformats.org/drawingml/2006/wordprocessingDrawing" xmlns:w10="urn:schemas-microsoft-com:office:word" xmlns:w="http://schemas.openxmlformats.org/wordprocessingml/2006/main" xmlns:w14="http://schemas.microsoft.com/office/word/2010/wordml" xmlns:w15="http://schemas.microsoft.com/office/word/2012/wordml" xmlns:w16cex="http://schemas.microsoft.com/office/word/2018/wordml/cex" xmlns:w16cid="http://schemas.microsoft.com/office/word/2016/wordml/cid" xmlns:w16="http://schemas.microsoft.com/office/word/2018/wordml" xmlns:w16sdtdh="http://schemas.microsoft.com/office/word/2020/wordml/sdtdatahash" xmlns:w16se="http://schemas.microsoft.com/office/word/2015/wordml/symex" xmlns:wpg="http://schemas.microsoft.com/office/word/2010/wordprocessingGroup" xmlns:wpi="http://schemas.microsoft.com/office/word/2010/wordprocessingInk" xmlns:wne="http://schemas.microsoft.com/office/word/2006/wordml" xmlns:wps="http://schemas.microsoft.com/office/word/2010/wordprocessingShape" mc:Ignorable="w14 w15 w16se w16cid w16 w16cex w16sdtdh wp14">
+<w:hdr xmlns:wpc="http://schemas.microsoft.com/office/word/2010/wordprocessingCanvas" xmlns:cx="http://schemas.microsoft.com/office/drawing/2014/chartex" xmlns:cx1="http://schemas.microsoft.com/office/drawing/2015/9/8/chartex" xmlns:cx2="http://schemas.microsoft.com/office/drawing/2015/10/21/chartex" xmlns:cx3="http://schemas.microsoft.com/office/drawing/2016/5/9/chartex" xmlns:cx4="http://schemas.microsoft.com/office/drawing/2016/5/10/chartex" xmlns:cx5="http://schemas.microsoft.com/office/drawing/2016/5/11/chartex" xmlns:cx6="http://schemas.microsoft.com/office/drawing/2016/5/12/chartex" xmlns:cx7="http://schemas.microsoft.com/office/drawing/2016/5/13/chartex" xmlns:cx8="http://schemas.microsoft.com/office/drawing/2016/5/14/chartex" xmlns:mc="http://schemas.openxmlformats.org/markup-compatibility/2006" xmlns:aink="http://schemas.microsoft.com/office/drawing/2016/ink" xmlns:am3d="http://schemas.microsoft.com/office/drawing/2017/model3d" xmlns:o="urn:schemas-microsoft-com:office:office" xmlns:r="http://schemas.openxmlformats.org/officeDocument/2006/relationships" xmlns:m="http://schemas.openxmlformats.org/officeDocument/2006/math" xmlns:v="urn:schemas-microsoft-com:vml" xmlns:wp14="http://schemas.microsoft.com/office/word/2010/wordprocessingDrawing" xmlns:wp="http://schemas.openxmlformats.org/drawingml/2006/wordprocessingDrawing" xmlns:w10="urn:schemas-microsoft-com:office:word" xmlns:w="http://schemas.openxmlformats.org/wordprocessingml/2006/main" xmlns:w14="http://schemas.microsoft.com/office/word/2010/wordml" xmlns:w15="http://schemas.microsoft.com/office/word/2012/wordml" xmlns:w16cid="http://schemas.microsoft.com/office/word/2016/wordml/cid" xmlns:w16se="http://schemas.microsoft.com/office/word/2015/wordml/symex" xmlns:wpg="http://schemas.microsoft.com/office/word/2010/wordprocessingGroup" xmlns:wpi="http://schemas.microsoft.com/office/word/2010/wordprocessingInk" xmlns:wne="http://schemas.microsoft.com/office/word/2006/wordml" xmlns:wps="http://schemas.microsoft.com/office/word/2010/wordprocessingShape" mc:Ignorable="w14 w15 w16se w16cid wp14">
   <w:p>
     <w:pPr>
-      <w:pStyle w:val="Header"/>
+      <w:pStyle w:val="a9"/>
     </w:pPr>
   </w:p>
 </w:hdr>
 </file>
 
 <file path=word/header2.xml><?xml version="1.0" encoding="utf-8"?>
-<w:hdr xmlns:wpc="http://schemas.microsoft.com/office/word/2010/wordprocessingCanvas" xmlns:cx="http://schemas.microsoft.com/office/drawing/2014/chartex" xmlns:cx1="http://schemas.microsoft.com/office/drawing/2015/9/8/chartex" xmlns:cx2="http://schemas.microsoft.com/office/drawing/2015/10/21/chartex" xmlns:cx3="http://schemas.microsoft.com/office/drawing/2016/5/9/chartex" xmlns:cx4="http://schemas.microsoft.com/office/drawing/2016/5/10/chartex" xmlns:cx5="http://schemas.microsoft.com/office/drawing/2016/5/11/chartex" xmlns:cx6="http://schemas.microsoft.com/office/drawing/2016/5/12/chartex" xmlns:cx7="http://schemas.microsoft.com/office/drawing/2016/5/13/chartex" xmlns:cx8="http://schemas.microsoft.com/office/drawing/2016/5/14/chartex" xmlns:mc="http://schemas.openxmlformats.org/markup-compatibility/2006" xmlns:aink="http://schemas.microsoft.com/office/drawing/2016/ink" xmlns:am3d="http://schemas.microsoft.com/office/drawing/2017/model3d" xmlns:o="urn:schemas-microsoft-com:office:office" xmlns:r="http://schemas.openxmlformats.org/officeDocument/2006/relationships" xmlns:m="http://schemas.openxmlformats.org/officeDocument/2006/math" xmlns:v="urn:schemas-microsoft-com:vml" xmlns:wp14="http://schemas.microsoft.com/office/word/2010/wordprocessingDrawing" xmlns:wp="http://schemas.openxmlformats.org/drawingml/2006/wordprocessingDrawing" xmlns:w10="urn:schemas-microsoft-com:office:word" xmlns:w="http://schemas.openxmlformats.org/wordprocessingml/2006/main" xmlns:w14="http://schemas.microsoft.com/office/word/2010/wordml" xmlns:w15="http://schemas.microsoft.com/office/word/2012/wordml" xmlns:w16cex="http://schemas.microsoft.com/office/word/2018/wordml/cex" xmlns:w16cid="http://schemas.microsoft.com/office/word/2016/wordml/cid" xmlns:w16="http://schemas.microsoft.com/office/word/2018/wordml" xmlns:w16sdtdh="http://schemas.microsoft.com/office/word/2020/wordml/sdtdatahash" xmlns:w16se="http://schemas.microsoft.com/office/word/2015/wordml/symex" xmlns:wpg="http://schemas.microsoft.com/office/word/2010/wordprocessingGroup" xmlns:wpi="http://schemas.microsoft.com/office/word/2010/wordprocessingInk" xmlns:wne="http://schemas.microsoft.com/office/word/2006/wordml" xmlns:wps="http://schemas.microsoft.com/office/word/2010/wordprocessingShape" mc:Ignorable="w14 w15 w16se w16cid w16 w16cex w16sdtdh wp14">
+<w:hdr xmlns:wpc="http://schemas.microsoft.com/office/word/2010/wordprocessingCanvas" xmlns:cx="http://schemas.microsoft.com/office/drawing/2014/chartex" xmlns:cx1="http://schemas.microsoft.com/office/drawing/2015/9/8/chartex" xmlns:cx2="http://schemas.microsoft.com/office/drawing/2015/10/21/chartex" xmlns:cx3="http://schemas.microsoft.com/office/drawing/2016/5/9/chartex" xmlns:cx4="http://schemas.microsoft.com/office/drawing/2016/5/10/chartex" xmlns:cx5="http://schemas.microsoft.com/office/drawing/2016/5/11/chartex" xmlns:cx6="http://schemas.microsoft.com/office/drawing/2016/5/12/chartex" xmlns:cx7="http://schemas.microsoft.com/office/drawing/2016/5/13/chartex" xmlns:cx8="http://schemas.microsoft.com/office/drawing/2016/5/14/chartex" xmlns:mc="http://schemas.openxmlformats.org/markup-compatibility/2006" xmlns:aink="http://schemas.microsoft.com/office/drawing/2016/ink" xmlns:am3d="http://schemas.microsoft.com/office/drawing/2017/model3d" xmlns:o="urn:schemas-microsoft-com:office:office" xmlns:r="http://schemas.openxmlformats.org/officeDocument/2006/relationships" xmlns:m="http://schemas.openxmlformats.org/officeDocument/2006/math" xmlns:v="urn:schemas-microsoft-com:vml" xmlns:wp14="http://schemas.microsoft.com/office/word/2010/wordprocessingDrawing" xmlns:wp="http://schemas.openxmlformats.org/drawingml/2006/wordprocessingDrawing" xmlns:w10="urn:schemas-microsoft-com:office:word" xmlns:w="http://schemas.openxmlformats.org/wordprocessingml/2006/main" xmlns:w14="http://schemas.microsoft.com/office/word/2010/wordml" xmlns:w15="http://schemas.microsoft.com/office/word/2012/wordml" xmlns:w16cid="http://schemas.microsoft.com/office/word/2016/wordml/cid" xmlns:w16se="http://schemas.microsoft.com/office/word/2015/wordml/symex" xmlns:wpg="http://schemas.microsoft.com/office/word/2010/wordprocessingGroup" xmlns:wpi="http://schemas.microsoft.com/office/word/2010/wordprocessingInk" xmlns:wne="http://schemas.microsoft.com/office/word/2006/wordml" xmlns:wps="http://schemas.microsoft.com/office/word/2010/wordprocessingShape" mc:Ignorable="w14 w15 w16se w16cid wp14">
   <w:p>
     <w:pPr>
-      <w:pStyle w:val="Header"/>
+      <w:pStyle w:val="a9"/>
     </w:pPr>
     <w:r>
       <w:rPr>
@@ -15937,17 +15421,17 @@
 </file>
 
 <file path=word/header3.xml><?xml version="1.0" encoding="utf-8"?>
-<w:hdr xmlns:wpc="http://schemas.microsoft.com/office/word/2010/wordprocessingCanvas" xmlns:cx="http://schemas.microsoft.com/office/drawing/2014/chartex" xmlns:cx1="http://schemas.microsoft.com/office/drawing/2015/9/8/chartex" xmlns:cx2="http://schemas.microsoft.com/office/drawing/2015/10/21/chartex" xmlns:cx3="http://schemas.microsoft.com/office/drawing/2016/5/9/chartex" xmlns:cx4="http://schemas.microsoft.com/office/drawing/2016/5/10/chartex" xmlns:cx5="http://schemas.microsoft.com/office/drawing/2016/5/11/chartex" xmlns:cx6="http://schemas.microsoft.com/office/drawing/2016/5/12/chartex" xmlns:cx7="http://schemas.microsoft.com/office/drawing/2016/5/13/chartex" xmlns:cx8="http://schemas.microsoft.com/office/drawing/2016/5/14/chartex" xmlns:mc="http://schemas.openxmlformats.org/markup-compatibility/2006" xmlns:aink="http://schemas.microsoft.com/office/drawing/2016/ink" xmlns:am3d="http://schemas.microsoft.com/office/drawing/2017/model3d" xmlns:o="urn:schemas-microsoft-com:office:office" xmlns:r="http://schemas.openxmlformats.org/officeDocument/2006/relationships" xmlns:m="http://schemas.openxmlformats.org/officeDocument/2006/math" xmlns:v="urn:schemas-microsoft-com:vml" xmlns:wp14="http://schemas.microsoft.com/office/word/2010/wordprocessingDrawing" xmlns:wp="http://schemas.openxmlformats.org/drawingml/2006/wordprocessingDrawing" xmlns:w10="urn:schemas-microsoft-com:office:word" xmlns:w="http://schemas.openxmlformats.org/wordprocessingml/2006/main" xmlns:w14="http://schemas.microsoft.com/office/word/2010/wordml" xmlns:w15="http://schemas.microsoft.com/office/word/2012/wordml" xmlns:w16cex="http://schemas.microsoft.com/office/word/2018/wordml/cex" xmlns:w16cid="http://schemas.microsoft.com/office/word/2016/wordml/cid" xmlns:w16="http://schemas.microsoft.com/office/word/2018/wordml" xmlns:w16sdtdh="http://schemas.microsoft.com/office/word/2020/wordml/sdtdatahash" xmlns:w16se="http://schemas.microsoft.com/office/word/2015/wordml/symex" xmlns:wpg="http://schemas.microsoft.com/office/word/2010/wordprocessingGroup" xmlns:wpi="http://schemas.microsoft.com/office/word/2010/wordprocessingInk" xmlns:wne="http://schemas.microsoft.com/office/word/2006/wordml" xmlns:wps="http://schemas.microsoft.com/office/word/2010/wordprocessingShape" mc:Ignorable="w14 w15 w16se w16cid w16 w16cex w16sdtdh wp14">
+<w:hdr xmlns:wpc="http://schemas.microsoft.com/office/word/2010/wordprocessingCanvas" xmlns:cx="http://schemas.microsoft.com/office/drawing/2014/chartex" xmlns:cx1="http://schemas.microsoft.com/office/drawing/2015/9/8/chartex" xmlns:cx2="http://schemas.microsoft.com/office/drawing/2015/10/21/chartex" xmlns:cx3="http://schemas.microsoft.com/office/drawing/2016/5/9/chartex" xmlns:cx4="http://schemas.microsoft.com/office/drawing/2016/5/10/chartex" xmlns:cx5="http://schemas.microsoft.com/office/drawing/2016/5/11/chartex" xmlns:cx6="http://schemas.microsoft.com/office/drawing/2016/5/12/chartex" xmlns:cx7="http://schemas.microsoft.com/office/drawing/2016/5/13/chartex" xmlns:cx8="http://schemas.microsoft.com/office/drawing/2016/5/14/chartex" xmlns:mc="http://schemas.openxmlformats.org/markup-compatibility/2006" xmlns:aink="http://schemas.microsoft.com/office/drawing/2016/ink" xmlns:am3d="http://schemas.microsoft.com/office/drawing/2017/model3d" xmlns:o="urn:schemas-microsoft-com:office:office" xmlns:r="http://schemas.openxmlformats.org/officeDocument/2006/relationships" xmlns:m="http://schemas.openxmlformats.org/officeDocument/2006/math" xmlns:v="urn:schemas-microsoft-com:vml" xmlns:wp14="http://schemas.microsoft.com/office/word/2010/wordprocessingDrawing" xmlns:wp="http://schemas.openxmlformats.org/drawingml/2006/wordprocessingDrawing" xmlns:w10="urn:schemas-microsoft-com:office:word" xmlns:w="http://schemas.openxmlformats.org/wordprocessingml/2006/main" xmlns:w14="http://schemas.microsoft.com/office/word/2010/wordml" xmlns:w15="http://schemas.microsoft.com/office/word/2012/wordml" xmlns:w16cid="http://schemas.microsoft.com/office/word/2016/wordml/cid" xmlns:w16se="http://schemas.microsoft.com/office/word/2015/wordml/symex" xmlns:wpg="http://schemas.microsoft.com/office/word/2010/wordprocessingGroup" xmlns:wpi="http://schemas.microsoft.com/office/word/2010/wordprocessingInk" xmlns:wne="http://schemas.microsoft.com/office/word/2006/wordml" xmlns:wps="http://schemas.microsoft.com/office/word/2010/wordprocessingShape" mc:Ignorable="w14 w15 w16se w16cid wp14">
   <w:p>
     <w:pPr>
-      <w:pStyle w:val="Header"/>
+      <w:pStyle w:val="a9"/>
     </w:pPr>
   </w:p>
 </w:hdr>
 </file>
 
 <file path=word/numbering.xml><?xml version="1.0" encoding="utf-8"?>
-<w:numbering xmlns:wpc="http://schemas.microsoft.com/office/word/2010/wordprocessingCanvas" xmlns:cx="http://schemas.microsoft.com/office/drawing/2014/chartex" xmlns:cx1="http://schemas.microsoft.com/office/drawing/2015/9/8/chartex" xmlns:cx2="http://schemas.microsoft.com/office/drawing/2015/10/21/chartex" xmlns:cx3="http://schemas.microsoft.com/office/drawing/2016/5/9/chartex" xmlns:cx4="http://schemas.microsoft.com/office/drawing/2016/5/10/chartex" xmlns:cx5="http://schemas.microsoft.com/office/drawing/2016/5/11/chartex" xmlns:cx6="http://schemas.microsoft.com/office/drawing/2016/5/12/chartex" xmlns:cx7="http://schemas.microsoft.com/office/drawing/2016/5/13/chartex" xmlns:cx8="http://schemas.microsoft.com/office/drawing/2016/5/14/chartex" xmlns:mc="http://schemas.openxmlformats.org/markup-compatibility/2006" xmlns:aink="http://schemas.microsoft.com/office/drawing/2016/ink" xmlns:am3d="http://schemas.microsoft.com/office/drawing/2017/model3d" xmlns:o="urn:schemas-microsoft-com:office:office" xmlns:r="http://schemas.openxmlformats.org/officeDocument/2006/relationships" xmlns:m="http://schemas.openxmlformats.org/officeDocument/2006/math" xmlns:v="urn:schemas-microsoft-com:vml" xmlns:wp14="http://schemas.microsoft.com/office/word/2010/wordprocessingDrawing" xmlns:wp="http://schemas.openxmlformats.org/drawingml/2006/wordprocessingDrawing" xmlns:w10="urn:schemas-microsoft-com:office:word" xmlns:w="http://schemas.openxmlformats.org/wordprocessingml/2006/main" xmlns:w14="http://schemas.microsoft.com/office/word/2010/wordml" xmlns:w15="http://schemas.microsoft.com/office/word/2012/wordml" xmlns:w16cex="http://schemas.microsoft.com/office/word/2018/wordml/cex" xmlns:w16cid="http://schemas.microsoft.com/office/word/2016/wordml/cid" xmlns:w16="http://schemas.microsoft.com/office/word/2018/wordml" xmlns:w16sdtdh="http://schemas.microsoft.com/office/word/2020/wordml/sdtdatahash" xmlns:w16se="http://schemas.microsoft.com/office/word/2015/wordml/symex" xmlns:wpg="http://schemas.microsoft.com/office/word/2010/wordprocessingGroup" xmlns:wpi="http://schemas.microsoft.com/office/word/2010/wordprocessingInk" xmlns:wne="http://schemas.microsoft.com/office/word/2006/wordml" xmlns:wps="http://schemas.microsoft.com/office/word/2010/wordprocessingShape" mc:Ignorable="w14 w15 w16se w16cid w16 w16cex w16sdtdh wp14">
+<w:numbering xmlns:wpc="http://schemas.microsoft.com/office/word/2010/wordprocessingCanvas" xmlns:cx="http://schemas.microsoft.com/office/drawing/2014/chartex" xmlns:cx1="http://schemas.microsoft.com/office/drawing/2015/9/8/chartex" xmlns:cx2="http://schemas.microsoft.com/office/drawing/2015/10/21/chartex" xmlns:cx3="http://schemas.microsoft.com/office/drawing/2016/5/9/chartex" xmlns:cx4="http://schemas.microsoft.com/office/drawing/2016/5/10/chartex" xmlns:cx5="http://schemas.microsoft.com/office/drawing/2016/5/11/chartex" xmlns:cx6="http://schemas.microsoft.com/office/drawing/2016/5/12/chartex" xmlns:cx7="http://schemas.microsoft.com/office/drawing/2016/5/13/chartex" xmlns:cx8="http://schemas.microsoft.com/office/drawing/2016/5/14/chartex" xmlns:mc="http://schemas.openxmlformats.org/markup-compatibility/2006" xmlns:aink="http://schemas.microsoft.com/office/drawing/2016/ink" xmlns:am3d="http://schemas.microsoft.com/office/drawing/2017/model3d" xmlns:o="urn:schemas-microsoft-com:office:office" xmlns:r="http://schemas.openxmlformats.org/officeDocument/2006/relationships" xmlns:m="http://schemas.openxmlformats.org/officeDocument/2006/math" xmlns:v="urn:schemas-microsoft-com:vml" xmlns:wp14="http://schemas.microsoft.com/office/word/2010/wordprocessingDrawing" xmlns:wp="http://schemas.openxmlformats.org/drawingml/2006/wordprocessingDrawing" xmlns:w10="urn:schemas-microsoft-com:office:word" xmlns:w="http://schemas.openxmlformats.org/wordprocessingml/2006/main" xmlns:w14="http://schemas.microsoft.com/office/word/2010/wordml" xmlns:w15="http://schemas.microsoft.com/office/word/2012/wordml" xmlns:w16cid="http://schemas.microsoft.com/office/word/2016/wordml/cid" xmlns:w16se="http://schemas.microsoft.com/office/word/2015/wordml/symex" xmlns:wpg="http://schemas.microsoft.com/office/word/2010/wordprocessingGroup" xmlns:wpi="http://schemas.microsoft.com/office/word/2010/wordprocessingInk" xmlns:wne="http://schemas.microsoft.com/office/word/2006/wordml" xmlns:wps="http://schemas.microsoft.com/office/word/2010/wordprocessingShape" mc:Ignorable="w14 w15 w16se w16cid wp14">
   <w:abstractNum w:abstractNumId="0" w15:restartNumberingAfterBreak="0">
     <w:nsid w:val="18675CD3"/>
     <w:multiLevelType w:val="hybridMultilevel"/>
@@ -17331,7 +16815,7 @@
     <w:lvl w:ilvl="2">
       <w:start w:val="2"/>
       <w:numFmt w:val="decimal"/>
-      <w:pStyle w:val="ListParagraph"/>
+      <w:pStyle w:val="a0"/>
       <w:lvlText w:val="%1.%2.%3"/>
       <w:lvlJc w:val="left"/>
       <w:pPr>
@@ -17457,7 +16941,7 @@
 </file>
 
 <file path=word/styles.xml><?xml version="1.0" encoding="utf-8"?>
-<w:styles xmlns:mc="http://schemas.openxmlformats.org/markup-compatibility/2006" xmlns:r="http://schemas.openxmlformats.org/officeDocument/2006/relationships" xmlns:w="http://schemas.openxmlformats.org/wordprocessingml/2006/main" xmlns:w14="http://schemas.microsoft.com/office/word/2010/wordml" xmlns:w15="http://schemas.microsoft.com/office/word/2012/wordml" xmlns:w16cex="http://schemas.microsoft.com/office/word/2018/wordml/cex" xmlns:w16cid="http://schemas.microsoft.com/office/word/2016/wordml/cid" xmlns:w16="http://schemas.microsoft.com/office/word/2018/wordml" xmlns:w16sdtdh="http://schemas.microsoft.com/office/word/2020/wordml/sdtdatahash" xmlns:w16se="http://schemas.microsoft.com/office/word/2015/wordml/symex" mc:Ignorable="w14 w15 w16se w16cid w16 w16cex w16sdtdh">
+<w:styles xmlns:mc="http://schemas.openxmlformats.org/markup-compatibility/2006" xmlns:r="http://schemas.openxmlformats.org/officeDocument/2006/relationships" xmlns:w="http://schemas.openxmlformats.org/wordprocessingml/2006/main" xmlns:w14="http://schemas.microsoft.com/office/word/2010/wordml" xmlns:w15="http://schemas.microsoft.com/office/word/2012/wordml" xmlns:w16cid="http://schemas.microsoft.com/office/word/2016/wordml/cid" xmlns:w16se="http://schemas.microsoft.com/office/word/2015/wordml/symex" mc:Ignorable="w14 w15 w16se w16cid">
   <w:docDefaults>
     <w:rPrDefault>
       <w:rPr>
@@ -17473,7 +16957,7 @@
       </w:pPr>
     </w:pPrDefault>
   </w:docDefaults>
-  <w:latentStyles w:defLockedState="0" w:defUIPriority="99" w:defSemiHidden="0" w:defUnhideWhenUsed="0" w:defQFormat="0" w:count="376">
+  <w:latentStyles w:defLockedState="0" w:defUIPriority="99" w:defSemiHidden="0" w:defUnhideWhenUsed="0" w:defQFormat="0" w:count="377">
     <w:lsdException w:name="Normal" w:uiPriority="0" w:qFormat="1"/>
     <w:lsdException w:name="heading 1" w:uiPriority="9" w:qFormat="1"/>
     <w:lsdException w:name="heading 2" w:semiHidden="1" w:uiPriority="9" w:unhideWhenUsed="1" w:qFormat="1"/>
@@ -17579,7 +17063,6 @@
     <w:lsdException w:name="HTML Sample" w:semiHidden="1" w:unhideWhenUsed="1"/>
     <w:lsdException w:name="HTML Typewriter" w:semiHidden="1" w:unhideWhenUsed="1"/>
     <w:lsdException w:name="HTML Variable" w:semiHidden="1" w:unhideWhenUsed="1"/>
-    <w:lsdException w:name="Normal Table" w:semiHidden="1" w:unhideWhenUsed="1"/>
     <w:lsdException w:name="annotation subject" w:semiHidden="1" w:unhideWhenUsed="1"/>
     <w:lsdException w:name="No List" w:semiHidden="1" w:unhideWhenUsed="1"/>
     <w:lsdException w:name="Outline List 1" w:semiHidden="1" w:unhideWhenUsed="1"/>
@@ -17626,10 +17109,8 @@
     <w:lsdException w:name="Table Subtle 2" w:semiHidden="1" w:unhideWhenUsed="1"/>
     <w:lsdException w:name="Table Web 1" w:semiHidden="1" w:unhideWhenUsed="1"/>
     <w:lsdException w:name="Table Web 2" w:semiHidden="1" w:unhideWhenUsed="1"/>
-    <w:lsdException w:name="Table Web 3" w:semiHidden="1" w:unhideWhenUsed="1"/>
     <w:lsdException w:name="Balloon Text" w:semiHidden="1" w:unhideWhenUsed="1"/>
     <w:lsdException w:name="Table Grid" w:uiPriority="59"/>
-    <w:lsdException w:name="Table Theme" w:semiHidden="1" w:unhideWhenUsed="1"/>
     <w:lsdException w:name="Placeholder Text" w:semiHidden="1"/>
     <w:lsdException w:name="No Spacing" w:uiPriority="1" w:qFormat="1"/>
     <w:lsdException w:name="Light Shading" w:uiPriority="60"/>
@@ -17850,8 +17331,9 @@
     <w:lsdException w:name="Hashtag" w:semiHidden="1" w:unhideWhenUsed="1"/>
     <w:lsdException w:name="Unresolved Mention" w:semiHidden="1" w:unhideWhenUsed="1"/>
     <w:lsdException w:name="Smart Link" w:semiHidden="1" w:unhideWhenUsed="1"/>
+    <w:lsdException w:name="Smart Link Error" w:semiHidden="1" w:unhideWhenUsed="1"/>
   </w:latentStyles>
-  <w:style w:type="paragraph" w:default="1" w:styleId="Normal">
+  <w:style w:type="paragraph" w:default="1" w:styleId="a1">
     <w:name w:val="Normal"/>
     <w:qFormat/>
     <w:rsid w:val="00734243"/>
@@ -17862,13 +17344,13 @@
       <w:szCs w:val="32"/>
     </w:rPr>
   </w:style>
-  <w:style w:type="character" w:default="1" w:styleId="DefaultParagraphFont">
+  <w:style w:type="character" w:default="1" w:styleId="a2">
     <w:name w:val="Default Paragraph Font"/>
     <w:uiPriority w:val="1"/>
     <w:semiHidden/>
     <w:unhideWhenUsed/>
   </w:style>
-  <w:style w:type="table" w:default="1" w:styleId="TableNormal">
+  <w:style w:type="table" w:default="1" w:styleId="a3">
     <w:name w:val="Normal Table"/>
     <w:uiPriority w:val="99"/>
     <w:semiHidden/>
@@ -17883,7 +17365,7 @@
       </w:tblCellMar>
     </w:tblPr>
   </w:style>
-  <w:style w:type="numbering" w:default="1" w:styleId="NoList">
+  <w:style w:type="numbering" w:default="1" w:styleId="a4">
     <w:name w:val="No List"/>
     <w:uiPriority w:val="99"/>
     <w:semiHidden/>
@@ -17891,7 +17373,7 @@
   </w:style>
   <w:style w:type="paragraph" w:customStyle="1" w:styleId="paragraph">
     <w:name w:val="paragraph"/>
-    <w:basedOn w:val="Normal"/>
+    <w:basedOn w:val="a1"/>
     <w:rsid w:val="00BE0472"/>
     <w:pPr>
       <w:spacing w:before="100" w:beforeAutospacing="1" w:after="100" w:afterAutospacing="1" w:line="240" w:lineRule="auto"/>
@@ -17904,32 +17386,32 @@
   </w:style>
   <w:style w:type="character" w:customStyle="1" w:styleId="normaltextrun">
     <w:name w:val="normaltextrun"/>
-    <w:basedOn w:val="DefaultParagraphFont"/>
+    <w:basedOn w:val="a2"/>
     <w:rsid w:val="00BE0472"/>
   </w:style>
   <w:style w:type="character" w:customStyle="1" w:styleId="spellingerror">
     <w:name w:val="spellingerror"/>
-    <w:basedOn w:val="DefaultParagraphFont"/>
+    <w:basedOn w:val="a2"/>
     <w:rsid w:val="00BE0472"/>
   </w:style>
   <w:style w:type="character" w:customStyle="1" w:styleId="eop">
     <w:name w:val="eop"/>
-    <w:basedOn w:val="DefaultParagraphFont"/>
+    <w:basedOn w:val="a2"/>
     <w:rsid w:val="00BE0472"/>
   </w:style>
   <w:style w:type="character" w:customStyle="1" w:styleId="tabchar">
     <w:name w:val="tabchar"/>
-    <w:basedOn w:val="DefaultParagraphFont"/>
+    <w:basedOn w:val="a2"/>
     <w:rsid w:val="00BE0472"/>
   </w:style>
   <w:style w:type="character" w:customStyle="1" w:styleId="contextualspellingandgrammarerror">
     <w:name w:val="contextualspellingandgrammarerror"/>
-    <w:basedOn w:val="DefaultParagraphFont"/>
+    <w:basedOn w:val="a2"/>
     <w:rsid w:val="00BE0472"/>
   </w:style>
-  <w:style w:type="character" w:styleId="Hyperlink">
+  <w:style w:type="character" w:styleId="a5">
     <w:name w:val="Hyperlink"/>
-    <w:basedOn w:val="DefaultParagraphFont"/>
+    <w:basedOn w:val="a2"/>
     <w:uiPriority w:val="99"/>
     <w:unhideWhenUsed/>
     <w:rsid w:val="00BE0472"/>
@@ -17938,9 +17420,9 @@
       <w:u w:val="single"/>
     </w:rPr>
   </w:style>
-  <w:style w:type="character" w:styleId="UnresolvedMention">
+  <w:style w:type="character" w:styleId="a6">
     <w:name w:val="Unresolved Mention"/>
-    <w:basedOn w:val="DefaultParagraphFont"/>
+    <w:basedOn w:val="a2"/>
     <w:uiPriority w:val="99"/>
     <w:semiHidden/>
     <w:unhideWhenUsed/>
@@ -17950,9 +17432,9 @@
       <w:shd w:val="clear" w:color="auto" w:fill="E1DFDD"/>
     </w:rPr>
   </w:style>
-  <w:style w:type="table" w:styleId="TableGrid">
+  <w:style w:type="table" w:styleId="a7">
     <w:name w:val="Table Grid"/>
-    <w:basedOn w:val="TableNormal"/>
+    <w:basedOn w:val="a3"/>
     <w:uiPriority w:val="59"/>
     <w:rsid w:val="00974637"/>
     <w:pPr>
@@ -17975,8 +17457,8 @@
   </w:style>
   <w:style w:type="paragraph" w:customStyle="1" w:styleId="a">
     <w:name w:val="บทที่"/>
-    <w:basedOn w:val="Normal"/>
-    <w:link w:val="a0"/>
+    <w:basedOn w:val="a1"/>
+    <w:link w:val="a8"/>
     <w:autoRedefine/>
     <w:qFormat/>
     <w:rsid w:val="005C5216"/>
@@ -18020,9 +17502,9 @@
       <w:szCs w:val="32"/>
     </w:rPr>
   </w:style>
-  <w:style w:type="character" w:customStyle="1" w:styleId="a0">
+  <w:style w:type="character" w:customStyle="1" w:styleId="a8">
     <w:name w:val="บทที่ อักขระ"/>
-    <w:basedOn w:val="DefaultParagraphFont"/>
+    <w:basedOn w:val="a2"/>
     <w:link w:val="a"/>
     <w:rsid w:val="005C5216"/>
     <w:rPr>
@@ -18034,10 +17516,10 @@
       <w:szCs w:val="36"/>
     </w:rPr>
   </w:style>
-  <w:style w:type="paragraph" w:styleId="ListParagraph">
+  <w:style w:type="paragraph" w:styleId="a0">
     <w:name w:val="List Paragraph"/>
     <w:aliases w:val="Bullet"/>
-    <w:basedOn w:val="Normal"/>
+    <w:basedOn w:val="a1"/>
     <w:autoRedefine/>
     <w:uiPriority w:val="34"/>
     <w:qFormat/>
@@ -18067,7 +17549,7 @@
   </w:style>
   <w:style w:type="character" w:customStyle="1" w:styleId="50">
     <w:name w:val="บทรอง 5 อักขระ"/>
-    <w:basedOn w:val="a0"/>
+    <w:basedOn w:val="a8"/>
     <w:link w:val="5"/>
     <w:rsid w:val="007039BF"/>
     <w:rPr>
@@ -18081,7 +17563,7 @@
   </w:style>
   <w:style w:type="paragraph" w:customStyle="1" w:styleId="OrderList">
     <w:name w:val="Order List"/>
-    <w:basedOn w:val="Normal"/>
+    <w:basedOn w:val="a1"/>
     <w:link w:val="OrderList0"/>
     <w:autoRedefine/>
     <w:qFormat/>
@@ -18098,10 +17580,10 @@
       <w:jc w:val="thaiDistribute"/>
     </w:pPr>
   </w:style>
-  <w:style w:type="paragraph" w:styleId="Header">
+  <w:style w:type="paragraph" w:styleId="a9">
     <w:name w:val="header"/>
-    <w:basedOn w:val="Normal"/>
-    <w:link w:val="HeaderChar"/>
+    <w:basedOn w:val="a1"/>
+    <w:link w:val="aa"/>
     <w:uiPriority w:val="99"/>
     <w:unhideWhenUsed/>
     <w:rsid w:val="00904E57"/>
@@ -18119,7 +17601,7 @@
   </w:style>
   <w:style w:type="character" w:customStyle="1" w:styleId="OrderList0">
     <w:name w:val="Order List อักขระ"/>
-    <w:basedOn w:val="DefaultParagraphFont"/>
+    <w:basedOn w:val="a2"/>
     <w:link w:val="OrderList"/>
     <w:rsid w:val="001565F0"/>
     <w:rPr>
@@ -18129,10 +17611,10 @@
       <w:szCs w:val="32"/>
     </w:rPr>
   </w:style>
-  <w:style w:type="character" w:customStyle="1" w:styleId="HeaderChar">
-    <w:name w:val="Header Char"/>
-    <w:basedOn w:val="DefaultParagraphFont"/>
-    <w:link w:val="Header"/>
+  <w:style w:type="character" w:customStyle="1" w:styleId="aa">
+    <w:name w:val="หัวกระดาษ อักขระ"/>
+    <w:basedOn w:val="a2"/>
+    <w:link w:val="a9"/>
     <w:uiPriority w:val="99"/>
     <w:rsid w:val="00904E57"/>
     <w:rPr>
@@ -18142,10 +17624,10 @@
       <w:szCs w:val="40"/>
     </w:rPr>
   </w:style>
-  <w:style w:type="paragraph" w:styleId="Footer">
+  <w:style w:type="paragraph" w:styleId="ab">
     <w:name w:val="footer"/>
-    <w:basedOn w:val="Normal"/>
-    <w:link w:val="FooterChar"/>
+    <w:basedOn w:val="a1"/>
+    <w:link w:val="ac"/>
     <w:uiPriority w:val="99"/>
     <w:unhideWhenUsed/>
     <w:rsid w:val="00904E57"/>
@@ -18161,10 +17643,10 @@
       <w:szCs w:val="40"/>
     </w:rPr>
   </w:style>
-  <w:style w:type="character" w:customStyle="1" w:styleId="FooterChar">
-    <w:name w:val="Footer Char"/>
-    <w:basedOn w:val="DefaultParagraphFont"/>
-    <w:link w:val="Footer"/>
+  <w:style w:type="character" w:customStyle="1" w:styleId="ac">
+    <w:name w:val="ท้ายกระดาษ อักขระ"/>
+    <w:basedOn w:val="a2"/>
+    <w:link w:val="ab"/>
     <w:uiPriority w:val="99"/>
     <w:rsid w:val="00904E57"/>
     <w:rPr>
@@ -18202,8 +17684,8 @@
   </w:style>
   <w:style w:type="table" w:customStyle="1" w:styleId="TableGrid1">
     <w:name w:val="Table Grid1"/>
-    <w:basedOn w:val="TableNormal"/>
-    <w:next w:val="TableGrid"/>
+    <w:basedOn w:val="a3"/>
+    <w:next w:val="a7"/>
     <w:uiPriority w:val="39"/>
     <w:rsid w:val="007537A1"/>
     <w:pPr>
@@ -18523,7 +18005,7 @@
 </file>
 
 <file path=customXml/itemProps1.xml><?xml version="1.0" encoding="utf-8"?>
-<ds:datastoreItem xmlns:ds="http://schemas.openxmlformats.org/officeDocument/2006/customXml" ds:itemID="{E16351D0-8130-44C3-BC58-D45AB9461244}">
+<ds:datastoreItem xmlns:ds="http://schemas.openxmlformats.org/officeDocument/2006/customXml" ds:itemID="{77472D18-D9D3-4A60-9B98-755F3E9EDF45}">
   <ds:schemaRefs>
     <ds:schemaRef ds:uri="http://schemas.openxmlformats.org/officeDocument/2006/bibliography"/>
   </ds:schemaRefs>
